--- a/Phase 4/Phase 4 Notes.docx
+++ b/Phase 4/Phase 4 Notes.docx
@@ -7,16 +7,8 @@
         <w:rPr>
           <w:highlight w:val="yellow"/>
         </w:rPr>
-        <w:t xml:space="preserve">Phase </w:t>
-      </w:r>
-      <w:proofErr w:type="gramStart"/>
-      <w:r>
-        <w:rPr>
-          <w:highlight w:val="yellow"/>
-        </w:rPr>
-        <w:t>4 :</w:t>
-      </w:r>
-      <w:proofErr w:type="gramEnd"/>
+        <w:t>Phase 4 :</w:t>
+      </w:r>
     </w:p>
     <w:p>
       <w:r>
@@ -35,6 +27,18 @@
     <w:p/>
     <w:p>
       <w:r>
+        <w:rPr>
+          <w:highlight w:val="yellow"/>
+        </w:rPr>
+        <w:t>Day 1</w:t>
+      </w:r>
+      <w:r>
+        <w:t xml:space="preserve"> </w:t>
+      </w:r>
+    </w:p>
+    <w:p/>
+    <w:p>
+      <w:r>
         <w:t xml:space="preserve">Testing and deployment </w:t>
       </w:r>
     </w:p>
@@ -54,13 +58,8 @@
       </w:r>
     </w:p>
     <w:p>
-      <w:proofErr w:type="gramStart"/>
-      <w:r>
-        <w:t>Grunt :</w:t>
-      </w:r>
-      <w:proofErr w:type="gramEnd"/>
-      <w:r>
-        <w:t xml:space="preserve"> Java Script Task runner </w:t>
+      <w:r>
+        <w:t xml:space="preserve">Grunt : Java Script Task runner </w:t>
       </w:r>
     </w:p>
     <w:p>
@@ -115,16 +114,11 @@
     </w:p>
     <w:p>
       <w:r>
-        <w:t xml:space="preserve">Compute sum = </w:t>
-      </w:r>
-      <w:proofErr w:type="spellStart"/>
-      <w:r>
-        <w:t>a+</w:t>
+        <w:t>Compute sum = a+</w:t>
       </w:r>
       <w:r>
         <w:t>a</w:t>
       </w:r>
-      <w:proofErr w:type="spellEnd"/>
       <w:r>
         <w:tab/>
       </w:r>
@@ -161,15 +155,7 @@
     <w:p/>
     <w:p>
       <w:r>
-        <w:t xml:space="preserve">Unit </w:t>
-      </w:r>
-      <w:proofErr w:type="gramStart"/>
-      <w:r>
-        <w:t>Testing :</w:t>
-      </w:r>
-      <w:proofErr w:type="gramEnd"/>
-      <w:r>
-        <w:t xml:space="preserve"> Unit testing is use to test the function functionality working or not. </w:t>
+        <w:t xml:space="preserve">Unit Testing : Unit testing is use to test the function functionality working or not. </w:t>
       </w:r>
     </w:p>
     <w:p>
@@ -185,233 +171,1241 @@
     <w:p/>
     <w:p/>
     <w:p>
-      <w:proofErr w:type="gramStart"/>
+      <w:r>
+        <w:rPr>
+          <w:highlight w:val="yellow"/>
+        </w:rPr>
+        <w:t>Jasmine :</w:t>
+      </w:r>
+      <w:r>
+        <w:t xml:space="preserve"> Jasmine is a open source framework which provided set of function or API which help to do the unit testing for Client side as well as server side JavaScript code. </w:t>
+      </w:r>
+    </w:p>
+    <w:p/>
+    <w:p>
+      <w:r>
+        <w:t xml:space="preserve">Test suite : Test suite is a like container which hold more than one test cases as well as another test suite. </w:t>
+      </w:r>
+    </w:p>
+    <w:p>
+      <w:r>
+        <w:t xml:space="preserve">To write the test suite all testing framework provided </w:t>
+      </w:r>
+      <w:r>
+        <w:rPr>
+          <w:highlight w:val="yellow"/>
+        </w:rPr>
+        <w:t>describe</w:t>
+      </w:r>
+      <w:r>
+        <w:t xml:space="preserve"> function .</w:t>
+      </w:r>
+    </w:p>
+    <w:p>
+      <w:r>
+        <w:t xml:space="preserve">Syntax </w:t>
+      </w:r>
+    </w:p>
+    <w:p>
+      <w:r>
+        <w:rPr>
+          <w:highlight w:val="yellow"/>
+        </w:rPr>
+        <w:t>describe</w:t>
+      </w:r>
+      <w:r>
+        <w:t>(“Msg”,callback);</w:t>
+      </w:r>
+    </w:p>
+    <w:p/>
+    <w:p>
+      <w:r>
+        <w:t xml:space="preserve">Test case  : Test case is use to test the function functionality. To write the test case jasmine provide pre defined function ie </w:t>
+      </w:r>
+      <w:r>
+        <w:rPr>
+          <w:highlight w:val="yellow"/>
+        </w:rPr>
+        <w:t>it</w:t>
+      </w:r>
+    </w:p>
+    <w:p>
+      <w:r>
+        <w:t xml:space="preserve">Syntax </w:t>
+      </w:r>
+    </w:p>
+    <w:p>
+      <w:r>
+        <w:rPr>
+          <w:highlight w:val="yellow"/>
+        </w:rPr>
+        <w:t>It</w:t>
+      </w:r>
+      <w:r>
+        <w:t>(“Msg”,callback);</w:t>
+      </w:r>
+    </w:p>
+    <w:p/>
+    <w:p>
+      <w:r>
+        <w:t xml:space="preserve">Expectation function : Jasmine framework provided set of expect function which help t check actual and expected output . </w:t>
+      </w:r>
+    </w:p>
+    <w:p>
+      <w:r>
+        <w:rPr>
+          <w:highlight w:val="yellow"/>
+        </w:rPr>
+        <w:t>expect</w:t>
+      </w:r>
+      <w:r>
+        <w:t>(expectedOutput).</w:t>
+      </w:r>
+      <w:r>
+        <w:rPr>
+          <w:highlight w:val="yellow"/>
+        </w:rPr>
+        <w:t>to</w:t>
+      </w:r>
+      <w:r>
+        <w:t>XXX(actualOutput);</w:t>
+      </w:r>
+    </w:p>
+    <w:p/>
+    <w:p>
+      <w:r>
+        <w:t>describe(“Msg”,()=&gt; {</w:t>
+      </w:r>
+    </w:p>
+    <w:p/>
+    <w:p>
+      <w:r>
+        <w:tab/>
+        <w:t>it(“Msg”,()=&gt; {</w:t>
+      </w:r>
+    </w:p>
+    <w:p>
+      <w:r>
+        <w:tab/>
+      </w:r>
+      <w:r>
+        <w:tab/>
+        <w:t xml:space="preserve">more than one expect </w:t>
+      </w:r>
+    </w:p>
+    <w:p>
+      <w:pPr>
+        <w:ind w:firstLine="720"/>
+      </w:pPr>
+      <w:r>
+        <w:t>})</w:t>
+      </w:r>
+    </w:p>
+    <w:p>
+      <w:r>
+        <w:tab/>
+        <w:t>It(“msg”,()=&gt; {</w:t>
+      </w:r>
+    </w:p>
+    <w:p>
+      <w:r>
+        <w:tab/>
+      </w:r>
+      <w:r>
+        <w:tab/>
+        <w:t xml:space="preserve">More than one expect </w:t>
+      </w:r>
+    </w:p>
+    <w:p>
+      <w:pPr>
+        <w:ind w:firstLine="720"/>
+      </w:pPr>
+      <w:r>
+        <w:t>})</w:t>
+      </w:r>
+    </w:p>
+    <w:p>
+      <w:r>
+        <w:t>})</w:t>
+      </w:r>
+    </w:p>
+    <w:p/>
+    <w:p>
+      <w:pPr>
+        <w:rPr>
+          <w:highlight w:val="yellow"/>
+        </w:rPr>
+      </w:pPr>
+    </w:p>
+    <w:p>
+      <w:pPr>
+        <w:rPr>
+          <w:highlight w:val="yellow"/>
+        </w:rPr>
+      </w:pPr>
+    </w:p>
+    <w:p>
+      <w:pPr>
+        <w:rPr>
+          <w:highlight w:val="yellow"/>
+        </w:rPr>
+      </w:pPr>
+    </w:p>
+    <w:p>
       <w:r>
         <w:rPr>
           <w:highlight w:val="yellow"/>
         </w:rPr>
         <w:lastRenderedPageBreak/>
-        <w:t>Jasmine :</w:t>
-      </w:r>
-      <w:proofErr w:type="gramEnd"/>
-      <w:r>
-        <w:t xml:space="preserve"> Jasmine is </w:t>
-      </w:r>
-      <w:proofErr w:type="spellStart"/>
-      <w:r>
-        <w:t>a</w:t>
-      </w:r>
-      <w:proofErr w:type="spellEnd"/>
-      <w:r>
-        <w:t xml:space="preserve"> open source framework which provided set of function or API which help to do the unit testing for Client side as well as server side JavaScript code. </w:t>
-      </w:r>
-    </w:p>
-    <w:p/>
-    <w:p>
-      <w:r>
-        <w:t xml:space="preserve">Test </w:t>
-      </w:r>
-      <w:proofErr w:type="gramStart"/>
-      <w:r>
-        <w:t>suite :</w:t>
-      </w:r>
-      <w:proofErr w:type="gramEnd"/>
-      <w:r>
-        <w:t xml:space="preserve"> Test suite is a like container which hold more than one test cases as well as another test suite. </w:t>
-      </w:r>
-    </w:p>
-    <w:p>
-      <w:r>
-        <w:t xml:space="preserve">To write the test suite all testing framework provided </w:t>
-      </w:r>
-      <w:r>
-        <w:rPr>
-          <w:highlight w:val="yellow"/>
-        </w:rPr>
-        <w:t>describe</w:t>
-      </w:r>
-      <w:r>
+        <w:t>Day 2</w:t>
+      </w:r>
+    </w:p>
+    <w:p/>
+    <w:p/>
+    <w:p>
+      <w:r>
+        <w:t xml:space="preserve">Jasmine Provided some hook or life cycle function which will call automatically. </w:t>
+      </w:r>
+    </w:p>
+    <w:p/>
+    <w:p>
+      <w:r>
+        <w:t>beforeAll(()=&gt; {</w:t>
+      </w:r>
+    </w:p>
+    <w:p>
+      <w:r>
+        <w:tab/>
+      </w:r>
+      <w:r>
+        <w:tab/>
+      </w:r>
+      <w:r>
+        <w:tab/>
+        <w:t xml:space="preserve">it will call before it method : it will call only once </w:t>
+      </w:r>
+    </w:p>
+    <w:p>
+      <w:r>
+        <w:t>})</w:t>
+      </w:r>
+    </w:p>
+    <w:p>
+      <w:r>
+        <w:t>beforeEach(()=&gt; {</w:t>
+      </w:r>
+    </w:p>
+    <w:p>
+      <w:r>
+        <w:tab/>
+      </w:r>
+      <w:r>
+        <w:tab/>
+        <w:t xml:space="preserve">it will call before each it function. This will call again and again. </w:t>
+      </w:r>
+    </w:p>
+    <w:p>
+      <w:r>
+        <w:t>})</w:t>
+      </w:r>
+    </w:p>
+    <w:p>
+      <w:r>
+        <w:t>afterEach(()=&gt; {</w:t>
+      </w:r>
+    </w:p>
+    <w:p>
+      <w:r>
+        <w:tab/>
+      </w:r>
+      <w:r>
+        <w:tab/>
+        <w:t xml:space="preserve">it will call after each it function. This will call again and again </w:t>
+      </w:r>
+    </w:p>
+    <w:p>
+      <w:r>
+        <w:t>})</w:t>
+      </w:r>
+      <w:r>
+        <w:tab/>
+      </w:r>
+    </w:p>
+    <w:p>
+      <w:r>
+        <w:t>afterAll(()=&gt; {</w:t>
+      </w:r>
+    </w:p>
+    <w:p>
+      <w:r>
+        <w:tab/>
+      </w:r>
+      <w:r>
+        <w:tab/>
+        <w:t xml:space="preserve">it will call after all it function. It will call only once. </w:t>
+      </w:r>
+    </w:p>
+    <w:p>
+      <w:r>
+        <w:t xml:space="preserve">}) </w:t>
+      </w:r>
+    </w:p>
+    <w:p/>
+    <w:p>
+      <w:r>
+        <w:t xml:space="preserve">Jasmine version 4.x version </w:t>
+      </w:r>
+    </w:p>
+    <w:p>
+      <w:r>
+        <w:t xml:space="preserve">Jasmine 3.x : Jasmine only provide set of function or api to do testing. Jasmine didn’t provide runner run the application. </w:t>
+      </w:r>
+    </w:p>
+    <w:p>
+      <w:r>
+        <w:t xml:space="preserve">Karma :Karma is known a test runner to run Jasmine or any other testing framework. </w:t>
+      </w:r>
+    </w:p>
+    <w:p/>
+    <w:p>
+      <w:pPr>
+        <w:rPr>
+          <w:b/>
+        </w:rPr>
+      </w:pPr>
+      <w:r>
+        <w:rPr>
+          <w:b/>
+          <w:highlight w:val="yellow"/>
+        </w:rPr>
+        <w:t>Client side</w:t>
+      </w:r>
+      <w:r>
+        <w:rPr>
+          <w:b/>
+          <w:highlight w:val="yellow"/>
+        </w:rPr>
+        <w:t xml:space="preserve"> scripting testing using Node JS</w:t>
+      </w:r>
+    </w:p>
+    <w:p/>
+    <w:p>
+      <w:r>
+        <w:t xml:space="preserve">Using </w:t>
+      </w:r>
+      <w:r>
+        <w:rPr>
+          <w:highlight w:val="yellow"/>
+        </w:rPr>
+        <w:t>npm init</w:t>
+      </w:r>
+      <w:r>
+        <w:t xml:space="preserve"> command create the package.json file </w:t>
+      </w:r>
+    </w:p>
+    <w:p/>
+    <w:p/>
+    <w:p/>
+    <w:p/>
+    <w:p/>
+    <w:p>
+      <w:r>
+        <w:lastRenderedPageBreak/>
+        <w:t xml:space="preserve">jasmine-core </w:t>
+      </w:r>
+      <w:r>
+        <w:t xml:space="preserve"> it provide function for testing ie describe, it and more than except </w:t>
+      </w:r>
+    </w:p>
+    <w:p>
+      <w:r>
+        <w:t xml:space="preserve">jasmine-browser-runner : it is responsible to run the application on browser. </w:t>
+      </w:r>
+    </w:p>
+    <w:p/>
+    <w:p>
+      <w:r>
+        <w:t>npm install jasmine-browser-runner jasmine-core -D</w:t>
+      </w:r>
+    </w:p>
+    <w:p>
+      <w:pPr>
+        <w:ind w:firstLine="720"/>
+        <w:rPr>
+          <w:b/>
+        </w:rPr>
+      </w:pPr>
+      <w:r>
+        <w:rPr>
+          <w:b/>
+        </w:rPr>
+        <w:t xml:space="preserve">or </w:t>
+      </w:r>
+    </w:p>
+    <w:p>
+      <w:r>
+        <w:t xml:space="preserve">npm install jasmine-browser-runner jasmine-core </w:t>
+      </w:r>
+      <w:r>
+        <w:t xml:space="preserve"> --save-dev </w:t>
+      </w:r>
+    </w:p>
+    <w:p/>
+    <w:p>
+      <w:r>
+        <w:t xml:space="preserve">or </w:t>
+      </w:r>
+    </w:p>
+    <w:p>
+      <w:r>
+        <w:t xml:space="preserve">npm install jasmine-browser-runner </w:t>
+      </w:r>
+      <w:r>
+        <w:t>–</w:t>
+      </w:r>
+      <w:r>
+        <w:t>D</w:t>
+      </w:r>
+    </w:p>
+    <w:p>
+      <w:r>
+        <w:t>npm install jasmine-core –D</w:t>
+      </w:r>
+    </w:p>
+    <w:p/>
+    <w:p>
+      <w:r>
+        <w:rPr>
+          <w:highlight w:val="yellow"/>
+        </w:rPr>
+        <w:t>npx jasmine-browser-runner init</w:t>
+      </w:r>
+    </w:p>
+    <w:p/>
+    <w:p>
+      <w:r>
+        <w:t xml:space="preserve">npm is use to install the module </w:t>
+      </w:r>
+    </w:p>
+    <w:p>
+      <w:r>
+        <w:t xml:space="preserve">npx is use to execute the module </w:t>
+      </w:r>
+    </w:p>
+    <w:p>
+      <w:r>
+        <w:t xml:space="preserve">yarn </w:t>
+      </w:r>
+    </w:p>
+    <w:p/>
+    <w:p>
+      <w:r>
+        <w:t xml:space="preserve">To run the jasmine through node js have to execute the command as </w:t>
+      </w:r>
+    </w:p>
+    <w:p/>
+    <w:p>
+      <w:r>
+        <w:t xml:space="preserve">Jasmine-browser-runner serve </w:t>
+      </w:r>
+    </w:p>
+    <w:p>
+      <w:pPr>
+        <w:ind w:firstLine="720"/>
+      </w:pPr>
+      <w:r>
+        <w:t xml:space="preserve">Or </w:t>
+      </w:r>
+    </w:p>
+    <w:p>
+      <w:r>
+        <w:t xml:space="preserve">Npx jasmine-browser-runner serve </w:t>
+      </w:r>
+    </w:p>
+    <w:p/>
+    <w:p>
+      <w:r>
+        <w:t xml:space="preserve">Then create the src folder and write all Javacript files inside a folder. </w:t>
+      </w:r>
+    </w:p>
+    <w:p>
+      <w:pPr>
+        <w:shd w:val="clear" w:color="auto" w:fill="FFFFFF"/>
+        <w:spacing w:after="0" w:line="285" w:lineRule="atLeast"/>
+        <w:rPr>
+          <w:rFonts w:ascii="Consolas" w:eastAsia="Times New Roman" w:hAnsi="Consolas" w:cs="Times New Roman"/>
+          <w:color w:val="000000"/>
+          <w:sz w:val="21"/>
+          <w:szCs w:val="21"/>
+          <w:lang w:eastAsia="en-IN"/>
+        </w:rPr>
+      </w:pPr>
+      <w:r>
+        <w:rPr>
+          <w:rFonts w:ascii="Consolas" w:eastAsia="Times New Roman" w:hAnsi="Consolas" w:cs="Times New Roman"/>
+          <w:color w:val="0000FF"/>
+          <w:sz w:val="21"/>
+          <w:szCs w:val="21"/>
+          <w:lang w:eastAsia="en-IN"/>
+        </w:rPr>
+        <w:t>function</w:t>
+      </w:r>
+      <w:r>
+        <w:rPr>
+          <w:rFonts w:ascii="Consolas" w:eastAsia="Times New Roman" w:hAnsi="Consolas" w:cs="Times New Roman"/>
+          <w:color w:val="000000"/>
+          <w:sz w:val="21"/>
+          <w:szCs w:val="21"/>
+          <w:lang w:eastAsia="en-IN"/>
+        </w:rPr>
+        <w:t xml:space="preserve"> checkUser(name,pass){</w:t>
+      </w:r>
+    </w:p>
+    <w:p>
+      <w:pPr>
+        <w:shd w:val="clear" w:color="auto" w:fill="FFFFFF"/>
+        <w:spacing w:after="0" w:line="285" w:lineRule="atLeast"/>
+        <w:rPr>
+          <w:rFonts w:ascii="Consolas" w:eastAsia="Times New Roman" w:hAnsi="Consolas" w:cs="Times New Roman"/>
+          <w:color w:val="000000"/>
+          <w:sz w:val="21"/>
+          <w:szCs w:val="21"/>
+          <w:lang w:eastAsia="en-IN"/>
+        </w:rPr>
+      </w:pPr>
+      <w:r>
+        <w:rPr>
+          <w:rFonts w:ascii="Consolas" w:eastAsia="Times New Roman" w:hAnsi="Consolas" w:cs="Times New Roman"/>
+          <w:color w:val="000000"/>
+          <w:sz w:val="21"/>
+          <w:szCs w:val="21"/>
+          <w:lang w:eastAsia="en-IN"/>
+        </w:rPr>
+        <w:t xml:space="preserve">    </w:t>
+      </w:r>
+      <w:r>
+        <w:rPr>
+          <w:rFonts w:ascii="Consolas" w:eastAsia="Times New Roman" w:hAnsi="Consolas" w:cs="Times New Roman"/>
+          <w:color w:val="0000FF"/>
+          <w:sz w:val="21"/>
+          <w:szCs w:val="21"/>
+          <w:lang w:eastAsia="en-IN"/>
+        </w:rPr>
+        <w:t>if</w:t>
+      </w:r>
+      <w:r>
+        <w:rPr>
+          <w:rFonts w:ascii="Consolas" w:eastAsia="Times New Roman" w:hAnsi="Consolas" w:cs="Times New Roman"/>
+          <w:color w:val="000000"/>
+          <w:sz w:val="21"/>
+          <w:szCs w:val="21"/>
+          <w:lang w:eastAsia="en-IN"/>
+        </w:rPr>
+        <w:t>(name==</w:t>
+      </w:r>
+      <w:r>
+        <w:rPr>
+          <w:rFonts w:ascii="Consolas" w:eastAsia="Times New Roman" w:hAnsi="Consolas" w:cs="Times New Roman"/>
+          <w:color w:val="A31515"/>
+          <w:sz w:val="21"/>
+          <w:szCs w:val="21"/>
+          <w:lang w:eastAsia="en-IN"/>
+        </w:rPr>
+        <w:t>"Raj"</w:t>
+      </w:r>
+      <w:r>
+        <w:rPr>
+          <w:rFonts w:ascii="Consolas" w:eastAsia="Times New Roman" w:hAnsi="Consolas" w:cs="Times New Roman"/>
+          <w:color w:val="000000"/>
+          <w:sz w:val="21"/>
+          <w:szCs w:val="21"/>
+          <w:lang w:eastAsia="en-IN"/>
+        </w:rPr>
+        <w:t xml:space="preserve"> &amp;&amp; pass==</w:t>
+      </w:r>
+      <w:r>
+        <w:rPr>
+          <w:rFonts w:ascii="Consolas" w:eastAsia="Times New Roman" w:hAnsi="Consolas" w:cs="Times New Roman"/>
+          <w:color w:val="A31515"/>
+          <w:sz w:val="21"/>
+          <w:szCs w:val="21"/>
+          <w:lang w:eastAsia="en-IN"/>
+        </w:rPr>
+        <w:t>"123"</w:t>
+      </w:r>
+      <w:r>
+        <w:rPr>
+          <w:rFonts w:ascii="Consolas" w:eastAsia="Times New Roman" w:hAnsi="Consolas" w:cs="Times New Roman"/>
+          <w:color w:val="000000"/>
+          <w:sz w:val="21"/>
+          <w:szCs w:val="21"/>
+          <w:lang w:eastAsia="en-IN"/>
+        </w:rPr>
+        <w:t>){</w:t>
+      </w:r>
+    </w:p>
+    <w:p>
+      <w:pPr>
+        <w:shd w:val="clear" w:color="auto" w:fill="FFFFFF"/>
+        <w:spacing w:after="0" w:line="285" w:lineRule="atLeast"/>
+        <w:rPr>
+          <w:rFonts w:ascii="Consolas" w:eastAsia="Times New Roman" w:hAnsi="Consolas" w:cs="Times New Roman"/>
+          <w:color w:val="000000"/>
+          <w:sz w:val="21"/>
+          <w:szCs w:val="21"/>
+          <w:lang w:eastAsia="en-IN"/>
+        </w:rPr>
+      </w:pPr>
+      <w:r>
+        <w:rPr>
+          <w:rFonts w:ascii="Consolas" w:eastAsia="Times New Roman" w:hAnsi="Consolas" w:cs="Times New Roman"/>
+          <w:color w:val="000000"/>
+          <w:sz w:val="21"/>
+          <w:szCs w:val="21"/>
+          <w:lang w:eastAsia="en-IN"/>
+        </w:rPr>
+        <w:t xml:space="preserve">        </w:t>
+      </w:r>
+      <w:r>
+        <w:rPr>
+          <w:rFonts w:ascii="Consolas" w:eastAsia="Times New Roman" w:hAnsi="Consolas" w:cs="Times New Roman"/>
+          <w:color w:val="0000FF"/>
+          <w:sz w:val="21"/>
+          <w:szCs w:val="21"/>
+          <w:lang w:eastAsia="en-IN"/>
+        </w:rPr>
+        <w:t>return</w:t>
+      </w:r>
+      <w:r>
+        <w:rPr>
+          <w:rFonts w:ascii="Consolas" w:eastAsia="Times New Roman" w:hAnsi="Consolas" w:cs="Times New Roman"/>
+          <w:color w:val="000000"/>
+          <w:sz w:val="21"/>
+          <w:szCs w:val="21"/>
+          <w:lang w:eastAsia="en-IN"/>
+        </w:rPr>
         <w:t xml:space="preserve"> </w:t>
       </w:r>
-      <w:proofErr w:type="gramStart"/>
-      <w:r>
-        <w:t>function .</w:t>
-      </w:r>
-      <w:proofErr w:type="gramEnd"/>
-    </w:p>
-    <w:p>
-      <w:r>
-        <w:t xml:space="preserve">Syntax </w:t>
-      </w:r>
-    </w:p>
-    <w:p>
-      <w:proofErr w:type="gramStart"/>
-      <w:r>
-        <w:rPr>
-          <w:highlight w:val="yellow"/>
-        </w:rPr>
-        <w:t>describe</w:t>
-      </w:r>
-      <w:r>
-        <w:t>(</w:t>
-      </w:r>
-      <w:proofErr w:type="gramEnd"/>
-      <w:r>
-        <w:t>“</w:t>
-      </w:r>
-      <w:proofErr w:type="spellStart"/>
-      <w:r>
-        <w:t>Msg</w:t>
-      </w:r>
-      <w:proofErr w:type="spellEnd"/>
-      <w:r>
-        <w:t>”,</w:t>
-      </w:r>
-      <w:proofErr w:type="spellStart"/>
-      <w:r>
-        <w:t>callback</w:t>
-      </w:r>
-      <w:proofErr w:type="spellEnd"/>
-      <w:r>
+      <w:r>
+        <w:rPr>
+          <w:rFonts w:ascii="Consolas" w:eastAsia="Times New Roman" w:hAnsi="Consolas" w:cs="Times New Roman"/>
+          <w:color w:val="0000FF"/>
+          <w:sz w:val="21"/>
+          <w:szCs w:val="21"/>
+          <w:lang w:eastAsia="en-IN"/>
+        </w:rPr>
+        <w:t>true</w:t>
+      </w:r>
+      <w:r>
+        <w:rPr>
+          <w:rFonts w:ascii="Consolas" w:eastAsia="Times New Roman" w:hAnsi="Consolas" w:cs="Times New Roman"/>
+          <w:color w:val="000000"/>
+          <w:sz w:val="21"/>
+          <w:szCs w:val="21"/>
+          <w:lang w:eastAsia="en-IN"/>
+        </w:rPr>
+        <w:t>;</w:t>
+      </w:r>
+    </w:p>
+    <w:p>
+      <w:pPr>
+        <w:shd w:val="clear" w:color="auto" w:fill="FFFFFF"/>
+        <w:spacing w:after="0" w:line="285" w:lineRule="atLeast"/>
+        <w:rPr>
+          <w:rFonts w:ascii="Consolas" w:eastAsia="Times New Roman" w:hAnsi="Consolas" w:cs="Times New Roman"/>
+          <w:color w:val="000000"/>
+          <w:sz w:val="21"/>
+          <w:szCs w:val="21"/>
+          <w:lang w:eastAsia="en-IN"/>
+        </w:rPr>
+      </w:pPr>
+      <w:r>
+        <w:rPr>
+          <w:rFonts w:ascii="Consolas" w:eastAsia="Times New Roman" w:hAnsi="Consolas" w:cs="Times New Roman"/>
+          <w:color w:val="000000"/>
+          <w:sz w:val="21"/>
+          <w:szCs w:val="21"/>
+          <w:lang w:eastAsia="en-IN"/>
+        </w:rPr>
+        <w:t>    }</w:t>
+      </w:r>
+      <w:r>
+        <w:rPr>
+          <w:rFonts w:ascii="Consolas" w:eastAsia="Times New Roman" w:hAnsi="Consolas" w:cs="Times New Roman"/>
+          <w:color w:val="0000FF"/>
+          <w:sz w:val="21"/>
+          <w:szCs w:val="21"/>
+          <w:lang w:eastAsia="en-IN"/>
+        </w:rPr>
+        <w:t>else</w:t>
+      </w:r>
+      <w:r>
+        <w:rPr>
+          <w:rFonts w:ascii="Consolas" w:eastAsia="Times New Roman" w:hAnsi="Consolas" w:cs="Times New Roman"/>
+          <w:color w:val="000000"/>
+          <w:sz w:val="21"/>
+          <w:szCs w:val="21"/>
+          <w:lang w:eastAsia="en-IN"/>
+        </w:rPr>
+        <w:t xml:space="preserve"> {</w:t>
+      </w:r>
+    </w:p>
+    <w:p>
+      <w:pPr>
+        <w:shd w:val="clear" w:color="auto" w:fill="FFFFFF"/>
+        <w:spacing w:after="0" w:line="285" w:lineRule="atLeast"/>
+        <w:rPr>
+          <w:rFonts w:ascii="Consolas" w:eastAsia="Times New Roman" w:hAnsi="Consolas" w:cs="Times New Roman"/>
+          <w:color w:val="000000"/>
+          <w:sz w:val="21"/>
+          <w:szCs w:val="21"/>
+          <w:lang w:eastAsia="en-IN"/>
+        </w:rPr>
+      </w:pPr>
+      <w:r>
+        <w:rPr>
+          <w:rFonts w:ascii="Consolas" w:eastAsia="Times New Roman" w:hAnsi="Consolas" w:cs="Times New Roman"/>
+          <w:color w:val="000000"/>
+          <w:sz w:val="21"/>
+          <w:szCs w:val="21"/>
+          <w:lang w:eastAsia="en-IN"/>
+        </w:rPr>
+        <w:t xml:space="preserve">        </w:t>
+      </w:r>
+      <w:r>
+        <w:rPr>
+          <w:rFonts w:ascii="Consolas" w:eastAsia="Times New Roman" w:hAnsi="Consolas" w:cs="Times New Roman"/>
+          <w:color w:val="0000FF"/>
+          <w:sz w:val="21"/>
+          <w:szCs w:val="21"/>
+          <w:lang w:eastAsia="en-IN"/>
+        </w:rPr>
+        <w:t>return</w:t>
+      </w:r>
+      <w:r>
+        <w:rPr>
+          <w:rFonts w:ascii="Consolas" w:eastAsia="Times New Roman" w:hAnsi="Consolas" w:cs="Times New Roman"/>
+          <w:color w:val="000000"/>
+          <w:sz w:val="21"/>
+          <w:szCs w:val="21"/>
+          <w:lang w:eastAsia="en-IN"/>
+        </w:rPr>
+        <w:t xml:space="preserve"> </w:t>
+      </w:r>
+      <w:r>
+        <w:rPr>
+          <w:rFonts w:ascii="Consolas" w:eastAsia="Times New Roman" w:hAnsi="Consolas" w:cs="Times New Roman"/>
+          <w:color w:val="0000FF"/>
+          <w:sz w:val="21"/>
+          <w:szCs w:val="21"/>
+          <w:lang w:eastAsia="en-IN"/>
+        </w:rPr>
+        <w:t>false</w:t>
+      </w:r>
+      <w:r>
+        <w:rPr>
+          <w:rFonts w:ascii="Consolas" w:eastAsia="Times New Roman" w:hAnsi="Consolas" w:cs="Times New Roman"/>
+          <w:color w:val="000000"/>
+          <w:sz w:val="21"/>
+          <w:szCs w:val="21"/>
+          <w:lang w:eastAsia="en-IN"/>
+        </w:rPr>
+        <w:t>;</w:t>
+      </w:r>
+    </w:p>
+    <w:p>
+      <w:pPr>
+        <w:shd w:val="clear" w:color="auto" w:fill="FFFFFF"/>
+        <w:spacing w:after="0" w:line="285" w:lineRule="atLeast"/>
+        <w:rPr>
+          <w:rFonts w:ascii="Consolas" w:eastAsia="Times New Roman" w:hAnsi="Consolas" w:cs="Times New Roman"/>
+          <w:color w:val="000000"/>
+          <w:sz w:val="21"/>
+          <w:szCs w:val="21"/>
+          <w:lang w:eastAsia="en-IN"/>
+        </w:rPr>
+      </w:pPr>
+      <w:r>
+        <w:rPr>
+          <w:rFonts w:ascii="Consolas" w:eastAsia="Times New Roman" w:hAnsi="Consolas" w:cs="Times New Roman"/>
+          <w:color w:val="000000"/>
+          <w:sz w:val="21"/>
+          <w:szCs w:val="21"/>
+          <w:lang w:eastAsia="en-IN"/>
+        </w:rPr>
+        <w:t>    }</w:t>
+      </w:r>
+    </w:p>
+    <w:p>
+      <w:pPr>
+        <w:shd w:val="clear" w:color="auto" w:fill="FFFFFF"/>
+        <w:spacing w:after="0" w:line="285" w:lineRule="atLeast"/>
+        <w:rPr>
+          <w:rFonts w:ascii="Consolas" w:eastAsia="Times New Roman" w:hAnsi="Consolas" w:cs="Times New Roman"/>
+          <w:color w:val="000000"/>
+          <w:sz w:val="21"/>
+          <w:szCs w:val="21"/>
+          <w:lang w:eastAsia="en-IN"/>
+        </w:rPr>
+      </w:pPr>
+      <w:r>
+        <w:rPr>
+          <w:rFonts w:ascii="Consolas" w:eastAsia="Times New Roman" w:hAnsi="Consolas" w:cs="Times New Roman"/>
+          <w:color w:val="000000"/>
+          <w:sz w:val="21"/>
+          <w:szCs w:val="21"/>
+          <w:lang w:eastAsia="en-IN"/>
+        </w:rPr>
+        <w:t>}</w:t>
+      </w:r>
+    </w:p>
+    <w:p/>
+    <w:p>
+      <w:r>
+        <w:t xml:space="preserve">Then create spec files inside spec folder </w:t>
+      </w:r>
+    </w:p>
+    <w:p>
+      <w:pPr>
+        <w:shd w:val="clear" w:color="auto" w:fill="FFFFFF"/>
+        <w:spacing w:after="240" w:line="285" w:lineRule="atLeast"/>
+        <w:rPr>
+          <w:rFonts w:ascii="Consolas" w:eastAsia="Times New Roman" w:hAnsi="Consolas" w:cs="Times New Roman"/>
+          <w:color w:val="000000"/>
+          <w:sz w:val="21"/>
+          <w:szCs w:val="21"/>
+          <w:lang w:eastAsia="en-IN"/>
+        </w:rPr>
+      </w:pPr>
+    </w:p>
+    <w:p>
+      <w:pPr>
+        <w:shd w:val="clear" w:color="auto" w:fill="FFFFFF"/>
+        <w:spacing w:after="0" w:line="285" w:lineRule="atLeast"/>
+        <w:rPr>
+          <w:rFonts w:ascii="Consolas" w:eastAsia="Times New Roman" w:hAnsi="Consolas" w:cs="Times New Roman"/>
+          <w:color w:val="000000"/>
+          <w:sz w:val="21"/>
+          <w:szCs w:val="21"/>
+          <w:lang w:eastAsia="en-IN"/>
+        </w:rPr>
+      </w:pPr>
+      <w:r>
+        <w:rPr>
+          <w:rFonts w:ascii="Consolas" w:eastAsia="Times New Roman" w:hAnsi="Consolas" w:cs="Times New Roman"/>
+          <w:color w:val="000000"/>
+          <w:sz w:val="21"/>
+          <w:szCs w:val="21"/>
+          <w:lang w:eastAsia="en-IN"/>
+        </w:rPr>
+        <w:t>describe(</w:t>
+      </w:r>
+      <w:r>
+        <w:rPr>
+          <w:rFonts w:ascii="Consolas" w:eastAsia="Times New Roman" w:hAnsi="Consolas" w:cs="Times New Roman"/>
+          <w:color w:val="A31515"/>
+          <w:sz w:val="21"/>
+          <w:szCs w:val="21"/>
+          <w:lang w:eastAsia="en-IN"/>
+        </w:rPr>
+        <w:t>"Login Operation Testing"</w:t>
+      </w:r>
+      <w:r>
+        <w:rPr>
+          <w:rFonts w:ascii="Consolas" w:eastAsia="Times New Roman" w:hAnsi="Consolas" w:cs="Times New Roman"/>
+          <w:color w:val="000000"/>
+          <w:sz w:val="21"/>
+          <w:szCs w:val="21"/>
+          <w:lang w:eastAsia="en-IN"/>
+        </w:rPr>
+        <w:t>,()</w:t>
+      </w:r>
+      <w:r>
+        <w:rPr>
+          <w:rFonts w:ascii="Consolas" w:eastAsia="Times New Roman" w:hAnsi="Consolas" w:cs="Times New Roman"/>
+          <w:color w:val="0000FF"/>
+          <w:sz w:val="21"/>
+          <w:szCs w:val="21"/>
+          <w:lang w:eastAsia="en-IN"/>
+        </w:rPr>
+        <w:t>=&gt;</w:t>
+      </w:r>
+      <w:r>
+        <w:rPr>
+          <w:rFonts w:ascii="Consolas" w:eastAsia="Times New Roman" w:hAnsi="Consolas" w:cs="Times New Roman"/>
+          <w:color w:val="000000"/>
+          <w:sz w:val="21"/>
+          <w:szCs w:val="21"/>
+          <w:lang w:eastAsia="en-IN"/>
+        </w:rPr>
+        <w:t xml:space="preserve"> {</w:t>
+      </w:r>
+    </w:p>
+    <w:p>
+      <w:pPr>
+        <w:shd w:val="clear" w:color="auto" w:fill="FFFFFF"/>
+        <w:spacing w:after="240" w:line="285" w:lineRule="atLeast"/>
+        <w:rPr>
+          <w:rFonts w:ascii="Consolas" w:eastAsia="Times New Roman" w:hAnsi="Consolas" w:cs="Times New Roman"/>
+          <w:color w:val="000000"/>
+          <w:sz w:val="21"/>
+          <w:szCs w:val="21"/>
+          <w:lang w:eastAsia="en-IN"/>
+        </w:rPr>
+      </w:pPr>
+    </w:p>
+    <w:p>
+      <w:pPr>
+        <w:shd w:val="clear" w:color="auto" w:fill="FFFFFF"/>
+        <w:spacing w:after="0" w:line="285" w:lineRule="atLeast"/>
+        <w:rPr>
+          <w:rFonts w:ascii="Consolas" w:eastAsia="Times New Roman" w:hAnsi="Consolas" w:cs="Times New Roman"/>
+          <w:color w:val="000000"/>
+          <w:sz w:val="21"/>
+          <w:szCs w:val="21"/>
+          <w:lang w:eastAsia="en-IN"/>
+        </w:rPr>
+      </w:pPr>
+      <w:r>
+        <w:rPr>
+          <w:rFonts w:ascii="Consolas" w:eastAsia="Times New Roman" w:hAnsi="Consolas" w:cs="Times New Roman"/>
+          <w:color w:val="000000"/>
+          <w:sz w:val="21"/>
+          <w:szCs w:val="21"/>
+          <w:lang w:eastAsia="en-IN"/>
+        </w:rPr>
+        <w:t>    it(</w:t>
+      </w:r>
+      <w:r>
+        <w:rPr>
+          <w:rFonts w:ascii="Consolas" w:eastAsia="Times New Roman" w:hAnsi="Consolas" w:cs="Times New Roman"/>
+          <w:color w:val="A31515"/>
+          <w:sz w:val="21"/>
+          <w:szCs w:val="21"/>
+          <w:lang w:eastAsia="en-IN"/>
+        </w:rPr>
+        <w:t>"Verification Testing"</w:t>
+      </w:r>
+      <w:r>
+        <w:rPr>
+          <w:rFonts w:ascii="Consolas" w:eastAsia="Times New Roman" w:hAnsi="Consolas" w:cs="Times New Roman"/>
+          <w:color w:val="000000"/>
+          <w:sz w:val="21"/>
+          <w:szCs w:val="21"/>
+          <w:lang w:eastAsia="en-IN"/>
+        </w:rPr>
+        <w:t>,()</w:t>
+      </w:r>
+      <w:r>
+        <w:rPr>
+          <w:rFonts w:ascii="Consolas" w:eastAsia="Times New Roman" w:hAnsi="Consolas" w:cs="Times New Roman"/>
+          <w:color w:val="0000FF"/>
+          <w:sz w:val="21"/>
+          <w:szCs w:val="21"/>
+          <w:lang w:eastAsia="en-IN"/>
+        </w:rPr>
+        <w:t>=&gt;</w:t>
+      </w:r>
+      <w:r>
+        <w:rPr>
+          <w:rFonts w:ascii="Consolas" w:eastAsia="Times New Roman" w:hAnsi="Consolas" w:cs="Times New Roman"/>
+          <w:color w:val="000000"/>
+          <w:sz w:val="21"/>
+          <w:szCs w:val="21"/>
+          <w:lang w:eastAsia="en-IN"/>
+        </w:rPr>
+        <w:t xml:space="preserve"> {</w:t>
+      </w:r>
+    </w:p>
+    <w:p>
+      <w:pPr>
+        <w:shd w:val="clear" w:color="auto" w:fill="FFFFFF"/>
+        <w:spacing w:after="0" w:line="285" w:lineRule="atLeast"/>
+        <w:rPr>
+          <w:rFonts w:ascii="Consolas" w:eastAsia="Times New Roman" w:hAnsi="Consolas" w:cs="Times New Roman"/>
+          <w:color w:val="000000"/>
+          <w:sz w:val="21"/>
+          <w:szCs w:val="21"/>
+          <w:lang w:eastAsia="en-IN"/>
+        </w:rPr>
+      </w:pPr>
+      <w:r>
+        <w:rPr>
+          <w:rFonts w:ascii="Consolas" w:eastAsia="Times New Roman" w:hAnsi="Consolas" w:cs="Times New Roman"/>
+          <w:color w:val="000000"/>
+          <w:sz w:val="21"/>
+          <w:szCs w:val="21"/>
+          <w:lang w:eastAsia="en-IN"/>
+        </w:rPr>
+        <w:t xml:space="preserve">        </w:t>
+      </w:r>
+      <w:r>
+        <w:rPr>
+          <w:rFonts w:ascii="Consolas" w:eastAsia="Times New Roman" w:hAnsi="Consolas" w:cs="Times New Roman"/>
+          <w:color w:val="0000FF"/>
+          <w:sz w:val="21"/>
+          <w:szCs w:val="21"/>
+          <w:lang w:eastAsia="en-IN"/>
+        </w:rPr>
+        <w:t>var</w:t>
+      </w:r>
+      <w:r>
+        <w:rPr>
+          <w:rFonts w:ascii="Consolas" w:eastAsia="Times New Roman" w:hAnsi="Consolas" w:cs="Times New Roman"/>
+          <w:color w:val="000000"/>
+          <w:sz w:val="21"/>
+          <w:szCs w:val="21"/>
+          <w:lang w:eastAsia="en-IN"/>
+        </w:rPr>
+        <w:t xml:space="preserve"> result = checkUser(</w:t>
+      </w:r>
+      <w:r>
+        <w:rPr>
+          <w:rFonts w:ascii="Consolas" w:eastAsia="Times New Roman" w:hAnsi="Consolas" w:cs="Times New Roman"/>
+          <w:color w:val="A31515"/>
+          <w:sz w:val="21"/>
+          <w:szCs w:val="21"/>
+          <w:lang w:eastAsia="en-IN"/>
+        </w:rPr>
+        <w:t>"Raj"</w:t>
+      </w:r>
+      <w:r>
+        <w:rPr>
+          <w:rFonts w:ascii="Consolas" w:eastAsia="Times New Roman" w:hAnsi="Consolas" w:cs="Times New Roman"/>
+          <w:color w:val="000000"/>
+          <w:sz w:val="21"/>
+          <w:szCs w:val="21"/>
+          <w:lang w:eastAsia="en-IN"/>
+        </w:rPr>
+        <w:t>,</w:t>
+      </w:r>
+      <w:r>
+        <w:rPr>
+          <w:rFonts w:ascii="Consolas" w:eastAsia="Times New Roman" w:hAnsi="Consolas" w:cs="Times New Roman"/>
+          <w:color w:val="098658"/>
+          <w:sz w:val="21"/>
+          <w:szCs w:val="21"/>
+          <w:lang w:eastAsia="en-IN"/>
+        </w:rPr>
+        <w:t>123</w:t>
+      </w:r>
+      <w:r>
+        <w:rPr>
+          <w:rFonts w:ascii="Consolas" w:eastAsia="Times New Roman" w:hAnsi="Consolas" w:cs="Times New Roman"/>
+          <w:color w:val="000000"/>
+          <w:sz w:val="21"/>
+          <w:szCs w:val="21"/>
+          <w:lang w:eastAsia="en-IN"/>
+        </w:rPr>
         <w:t>);</w:t>
       </w:r>
     </w:p>
-    <w:p/>
-    <w:p>
-      <w:r>
-        <w:t xml:space="preserve">Test </w:t>
-      </w:r>
-      <w:proofErr w:type="gramStart"/>
-      <w:r>
-        <w:t>case  :</w:t>
-      </w:r>
-      <w:proofErr w:type="gramEnd"/>
-      <w:r>
-        <w:t xml:space="preserve"> Test case is use to test the function functionality. To write the test case jasmine provide </w:t>
-      </w:r>
-      <w:proofErr w:type="spellStart"/>
-      <w:r>
-        <w:t>pre defined</w:t>
-      </w:r>
-      <w:proofErr w:type="spellEnd"/>
-      <w:r>
-        <w:t xml:space="preserve"> function </w:t>
-      </w:r>
-      <w:proofErr w:type="spellStart"/>
-      <w:r>
-        <w:t>ie</w:t>
-      </w:r>
-      <w:proofErr w:type="spellEnd"/>
+    <w:p>
+      <w:pPr>
+        <w:shd w:val="clear" w:color="auto" w:fill="FFFFFF"/>
+        <w:spacing w:after="0" w:line="285" w:lineRule="atLeast"/>
+        <w:rPr>
+          <w:rFonts w:ascii="Consolas" w:eastAsia="Times New Roman" w:hAnsi="Consolas" w:cs="Times New Roman"/>
+          <w:color w:val="000000"/>
+          <w:sz w:val="21"/>
+          <w:szCs w:val="21"/>
+          <w:lang w:eastAsia="en-IN"/>
+        </w:rPr>
+      </w:pPr>
+      <w:r>
+        <w:rPr>
+          <w:rFonts w:ascii="Consolas" w:eastAsia="Times New Roman" w:hAnsi="Consolas" w:cs="Times New Roman"/>
+          <w:color w:val="000000"/>
+          <w:sz w:val="21"/>
+          <w:szCs w:val="21"/>
+          <w:lang w:eastAsia="en-IN"/>
+        </w:rPr>
+        <w:t>        expect(result).toBeTrue();</w:t>
+      </w:r>
+    </w:p>
+    <w:p>
+      <w:pPr>
+        <w:shd w:val="clear" w:color="auto" w:fill="FFFFFF"/>
+        <w:spacing w:after="0" w:line="285" w:lineRule="atLeast"/>
+        <w:rPr>
+          <w:rFonts w:ascii="Consolas" w:eastAsia="Times New Roman" w:hAnsi="Consolas" w:cs="Times New Roman"/>
+          <w:color w:val="000000"/>
+          <w:sz w:val="21"/>
+          <w:szCs w:val="21"/>
+          <w:lang w:eastAsia="en-IN"/>
+        </w:rPr>
+      </w:pPr>
+      <w:r>
+        <w:rPr>
+          <w:rFonts w:ascii="Consolas" w:eastAsia="Times New Roman" w:hAnsi="Consolas" w:cs="Times New Roman"/>
+          <w:color w:val="000000"/>
+          <w:sz w:val="21"/>
+          <w:szCs w:val="21"/>
+          <w:lang w:eastAsia="en-IN"/>
+        </w:rPr>
+        <w:t>    })</w:t>
+      </w:r>
+    </w:p>
+    <w:p>
+      <w:pPr>
+        <w:shd w:val="clear" w:color="auto" w:fill="FFFFFF"/>
+        <w:spacing w:after="240" w:line="285" w:lineRule="atLeast"/>
+        <w:rPr>
+          <w:rFonts w:ascii="Consolas" w:eastAsia="Times New Roman" w:hAnsi="Consolas" w:cs="Times New Roman"/>
+          <w:color w:val="000000"/>
+          <w:sz w:val="21"/>
+          <w:szCs w:val="21"/>
+          <w:lang w:eastAsia="en-IN"/>
+        </w:rPr>
+      </w:pPr>
+    </w:p>
+    <w:p>
+      <w:pPr>
+        <w:shd w:val="clear" w:color="auto" w:fill="FFFFFF"/>
+        <w:spacing w:after="0" w:line="285" w:lineRule="atLeast"/>
+        <w:rPr>
+          <w:rFonts w:ascii="Consolas" w:eastAsia="Times New Roman" w:hAnsi="Consolas" w:cs="Times New Roman"/>
+          <w:color w:val="000000"/>
+          <w:sz w:val="21"/>
+          <w:szCs w:val="21"/>
+          <w:lang w:eastAsia="en-IN"/>
+        </w:rPr>
+      </w:pPr>
+      <w:r>
+        <w:rPr>
+          <w:rFonts w:ascii="Consolas" w:eastAsia="Times New Roman" w:hAnsi="Consolas" w:cs="Times New Roman"/>
+          <w:color w:val="000000"/>
+          <w:sz w:val="21"/>
+          <w:szCs w:val="21"/>
+          <w:lang w:eastAsia="en-IN"/>
+        </w:rPr>
+        <w:t>})</w:t>
+      </w:r>
+    </w:p>
+    <w:p/>
+    <w:p/>
+    <w:p>
+      <w:r>
+        <w:t xml:space="preserve">Then run the command as </w:t>
+      </w:r>
+    </w:p>
+    <w:p>
+      <w:pPr>
+        <w:rPr>
+          <w:highlight w:val="yellow"/>
+        </w:rPr>
+      </w:pPr>
+      <w:r>
+        <w:rPr>
+          <w:highlight w:val="yellow"/>
+        </w:rPr>
+        <w:t>n</w:t>
+      </w:r>
+      <w:r>
+        <w:rPr>
+          <w:highlight w:val="yellow"/>
+        </w:rPr>
+        <w:t xml:space="preserve">px jasmine-browser-runner serve </w:t>
+      </w:r>
+      <w:r>
+        <w:rPr>
+          <w:highlight w:val="yellow"/>
+        </w:rPr>
+        <w:tab/>
+      </w:r>
+      <w:r>
+        <w:rPr>
+          <w:highlight w:val="yellow"/>
+        </w:rPr>
+        <w:tab/>
+        <w:t>: default port number is 8888</w:t>
+      </w:r>
+    </w:p>
+    <w:p>
+      <w:pPr>
+        <w:rPr>
+          <w:highlight w:val="yellow"/>
+        </w:rPr>
+      </w:pPr>
+    </w:p>
+    <w:p>
+      <w:r>
+        <w:rPr>
+          <w:highlight w:val="yellow"/>
+        </w:rPr>
+        <w:t>n</w:t>
+      </w:r>
+      <w:r>
+        <w:rPr>
+          <w:highlight w:val="yellow"/>
+        </w:rPr>
+        <w:t>px jasmine-browser-runner server –port=8989</w:t>
+      </w:r>
+      <w:r>
+        <w:rPr>
+          <w:highlight w:val="yellow"/>
+        </w:rPr>
+        <w:tab/>
+      </w:r>
+      <w:r>
+        <w:rPr>
+          <w:highlight w:val="yellow"/>
+        </w:rPr>
+        <w:tab/>
+        <w:t>: running on port number 8989</w:t>
+      </w:r>
+    </w:p>
+    <w:p/>
+    <w:p/>
+    <w:p>
+      <w:r>
+        <w:t xml:space="preserve">Angular framework internally provided configuration for jasmine testing framework. </w:t>
+      </w:r>
+    </w:p>
+    <w:p>
+      <w:r>
+        <w:t xml:space="preserve">Angular internally configure Karma test runner to run the jasmine testing test case on browser. </w:t>
+      </w:r>
+    </w:p>
+    <w:p>
+      <w:r>
+        <w:t xml:space="preserve">Angular framework provided Angular utility which help to test angular specific classes. </w:t>
+      </w:r>
+    </w:p>
+    <w:p>
+      <w:r>
+        <w:rPr>
+          <w:highlight w:val="yellow"/>
+        </w:rPr>
+        <w:t>TestBed</w:t>
+      </w:r>
+      <w:r>
+        <w:t xml:space="preserve"> is a pre-defined API provided by angular which help to do the testing for angular programs. </w:t>
+      </w:r>
+    </w:p>
+    <w:p/>
+    <w:p>
+      <w:r>
+        <w:t xml:space="preserve">describe, it, hook function and except function are same in client side JS, Server side JS and Angular framework. </w:t>
+      </w:r>
+    </w:p>
+    <w:p/>
+    <w:p>
+      <w:r>
+        <w:t>Create the new project</w:t>
+      </w:r>
+    </w:p>
+    <w:p>
+      <w:r>
+        <w:rPr>
+          <w:highlight w:val="yellow"/>
+        </w:rPr>
+        <w:t>ng new angular-testing-app</w:t>
+      </w:r>
+    </w:p>
+    <w:p>
       <w:r>
         <w:t xml:space="preserve"> </w:t>
-      </w:r>
-      <w:r>
-        <w:rPr>
-          <w:highlight w:val="yellow"/>
-        </w:rPr>
-        <w:t>it</w:t>
-      </w:r>
-    </w:p>
-    <w:p>
-      <w:r>
-        <w:t xml:space="preserve">Syntax </w:t>
-      </w:r>
-    </w:p>
-    <w:p>
-      <w:proofErr w:type="gramStart"/>
-      <w:r>
-        <w:rPr>
-          <w:highlight w:val="yellow"/>
-        </w:rPr>
-        <w:t>It</w:t>
-      </w:r>
-      <w:r>
-        <w:t>(</w:t>
-      </w:r>
-      <w:proofErr w:type="gramEnd"/>
-      <w:r>
-        <w:t>“</w:t>
-      </w:r>
-      <w:proofErr w:type="spellStart"/>
-      <w:r>
-        <w:t>Msg</w:t>
-      </w:r>
-      <w:proofErr w:type="spellEnd"/>
-      <w:r>
-        <w:t>”,</w:t>
-      </w:r>
-      <w:proofErr w:type="spellStart"/>
-      <w:r>
-        <w:t>callback</w:t>
-      </w:r>
-      <w:proofErr w:type="spellEnd"/>
-      <w:r>
-        <w:t>);</w:t>
-      </w:r>
-    </w:p>
-    <w:p/>
-    <w:p>
-      <w:r>
-        <w:t xml:space="preserve">Expectation </w:t>
-      </w:r>
-      <w:proofErr w:type="gramStart"/>
-      <w:r>
-        <w:t>function :</w:t>
-      </w:r>
-      <w:proofErr w:type="gramEnd"/>
-      <w:r>
-        <w:t xml:space="preserve"> Jasmine framework provided set of expect function which help </w:t>
-      </w:r>
-      <w:proofErr w:type="spellStart"/>
-      <w:r>
-        <w:t>t</w:t>
-      </w:r>
-      <w:proofErr w:type="spellEnd"/>
-      <w:r>
-        <w:t xml:space="preserve"> check actual and expected output . </w:t>
-      </w:r>
-    </w:p>
-    <w:p>
-      <w:proofErr w:type="gramStart"/>
-      <w:r>
-        <w:rPr>
-          <w:highlight w:val="yellow"/>
-        </w:rPr>
-        <w:t>expect</w:t>
-      </w:r>
-      <w:r>
-        <w:t>(</w:t>
-      </w:r>
-      <w:proofErr w:type="spellStart"/>
-      <w:proofErr w:type="gramEnd"/>
-      <w:r>
-        <w:t>expectedOutput</w:t>
-      </w:r>
-      <w:proofErr w:type="spellEnd"/>
-      <w:r>
-        <w:t>).</w:t>
-      </w:r>
-      <w:proofErr w:type="spellStart"/>
-      <w:r>
-        <w:rPr>
-          <w:highlight w:val="yellow"/>
-        </w:rPr>
-        <w:t>to</w:t>
-      </w:r>
-      <w:r>
-        <w:t>XXX</w:t>
-      </w:r>
-      <w:proofErr w:type="spellEnd"/>
-      <w:r>
-        <w:t>(</w:t>
-      </w:r>
-      <w:proofErr w:type="spellStart"/>
-      <w:r>
-        <w:t>actualOutput</w:t>
-      </w:r>
-      <w:proofErr w:type="spellEnd"/>
-      <w:r>
-        <w:t>);</w:t>
       </w:r>
     </w:p>
     <w:p>

--- a/Phase 4/Phase 4 Notes.docx
+++ b/Phase 4/Phase 4 Notes.docx
@@ -511,10 +511,7 @@
     <w:p>
       <w:r>
         <w:lastRenderedPageBreak/>
-        <w:t xml:space="preserve">jasmine-core </w:t>
-      </w:r>
-      <w:r>
-        <w:t xml:space="preserve"> it provide function for testing ie describe, it and more than except </w:t>
+        <w:t xml:space="preserve">jasmine-core  it provide function for testing ie describe, it and more than except </w:t>
       </w:r>
     </w:p>
     <w:p>
@@ -544,10 +541,7 @@
     </w:p>
     <w:p>
       <w:r>
-        <w:t xml:space="preserve">npm install jasmine-browser-runner jasmine-core </w:t>
-      </w:r>
-      <w:r>
-        <w:t xml:space="preserve"> --save-dev </w:t>
+        <w:t xml:space="preserve">npm install jasmine-browser-runner jasmine-core  --save-dev </w:t>
       </w:r>
     </w:p>
     <w:p/>
@@ -558,13 +552,7 @@
     </w:p>
     <w:p>
       <w:r>
-        <w:t xml:space="preserve">npm install jasmine-browser-runner </w:t>
-      </w:r>
-      <w:r>
-        <w:t>–</w:t>
-      </w:r>
-      <w:r>
-        <w:t>D</w:t>
+        <w:t>npm install jasmine-browser-runner –D</w:t>
       </w:r>
     </w:p>
     <w:p>
@@ -1409,8 +1397,896 @@
       </w:r>
     </w:p>
     <w:p>
+      <w:r>
+        <w:t xml:space="preserve">Day 3 </w:t>
+      </w:r>
+    </w:p>
+    <w:p>
+      <w:r>
+        <w:rPr>
+          <w:highlight w:val="yellow"/>
+        </w:rPr>
+        <w:t>16-04-2022</w:t>
+      </w:r>
+    </w:p>
+    <w:p>
+      <w:r>
+        <w:t xml:space="preserve">Mock test or fake data testing or proxy or dummy data providing while testing. </w:t>
+      </w:r>
+    </w:p>
+    <w:p>
+      <w:r>
+        <w:t xml:space="preserve">When we developing layer architecture application every layer depends upon the another layer. </w:t>
+      </w:r>
+    </w:p>
+    <w:p/>
+    <w:p>
+      <w:r>
+        <w:lastRenderedPageBreak/>
+        <w:t xml:space="preserve">Component layer depends upon the user – defined service </w:t>
+      </w:r>
+    </w:p>
+    <w:p>
+      <w:r>
+        <w:t xml:space="preserve">User-defined service depends upon the http service </w:t>
+      </w:r>
+    </w:p>
+    <w:p>
+      <w:r>
+        <w:t xml:space="preserve">http service depends upon backend technologies service. </w:t>
+      </w:r>
+    </w:p>
+    <w:p/>
+    <w:p>
+      <w:r>
+        <w:t xml:space="preserve">MVC in backend technologies develop using express js </w:t>
+      </w:r>
+    </w:p>
+    <w:p>
+      <w:r>
+        <w:t xml:space="preserve">Controller layer depends upon the repository (database connectivity). </w:t>
+      </w:r>
+    </w:p>
+    <w:p>
+      <w:r>
+        <w:t xml:space="preserve">User- defined service create fake object of HttpClient service. </w:t>
+      </w:r>
+    </w:p>
+    <w:p>
+      <w:r>
+        <w:t xml:space="preserve">If you call this url for get, post, put and delete you will get this output. </w:t>
+      </w:r>
+    </w:p>
+    <w:p/>
+    <w:p>
+      <w:r>
+        <w:t xml:space="preserve">If we want to achieve mock for HttpClient API we have to do the DI for HttpTestingController API. </w:t>
+      </w:r>
+    </w:p>
+    <w:p/>
+    <w:p>
+      <w:r>
+        <w:rPr>
+          <w:highlight w:val="yellow"/>
+        </w:rPr>
+        <w:t>to check the testing coverage we have to run the below command.</w:t>
+      </w:r>
+      <w:r>
+        <w:t xml:space="preserve"> </w:t>
+      </w:r>
+    </w:p>
+    <w:p/>
+    <w:p>
+      <w:r>
+        <w:rPr>
+          <w:highlight w:val="yellow"/>
+        </w:rPr>
+        <w:t>ng test --no-watch</w:t>
+      </w:r>
+      <w:r>
+        <w:rPr>
+          <w:highlight w:val="yellow"/>
+        </w:rPr>
+        <w:t xml:space="preserve"> --code-coverage</w:t>
+      </w:r>
+    </w:p>
+    <w:p>
+      <w:r>
+        <w:t xml:space="preserve">or </w:t>
+      </w:r>
+    </w:p>
+    <w:p>
+      <w:r>
+        <w:rPr>
+          <w:highlight w:val="yellow"/>
+        </w:rPr>
+        <w:t>ng test –code-coverage</w:t>
+      </w:r>
+      <w:r>
+        <w:t xml:space="preserve"> </w:t>
+      </w:r>
+    </w:p>
+    <w:p/>
+    <w:p/>
+    <w:p>
+      <w:r>
+        <w:t xml:space="preserve">Testing for backend </w:t>
+      </w:r>
+    </w:p>
+    <w:p/>
+    <w:p>
+      <w:r>
+        <w:rPr>
+          <w:highlight w:val="yellow"/>
+        </w:rPr>
+        <w:t>Node Js testing</w:t>
+      </w:r>
+      <w:r>
+        <w:t xml:space="preserve"> </w:t>
+      </w:r>
+    </w:p>
+    <w:p/>
+    <w:p>
+      <w:r>
+        <w:t xml:space="preserve">Create the folder </w:t>
+      </w:r>
+      <w:r>
+        <w:t xml:space="preserve">: </w:t>
+      </w:r>
+      <w:r>
+        <w:rPr>
+          <w:highlight w:val="yellow"/>
+        </w:rPr>
+        <w:t>Server Side JS testing – Node JS</w:t>
+      </w:r>
+      <w:r>
+        <w:t xml:space="preserve"> </w:t>
+      </w:r>
+    </w:p>
+    <w:p/>
+    <w:p>
+      <w:r>
+        <w:t xml:space="preserve">Then create the package.json file using </w:t>
+      </w:r>
+      <w:r>
+        <w:rPr>
+          <w:highlight w:val="yellow"/>
+        </w:rPr>
+        <w:t>npm init</w:t>
+      </w:r>
+    </w:p>
+    <w:p/>
+    <w:p/>
+    <w:p/>
+    <w:p/>
+    <w:p/>
+    <w:p/>
+    <w:p>
+      <w:r>
+        <w:lastRenderedPageBreak/>
+        <w:t xml:space="preserve">Then install two dependencies </w:t>
+      </w:r>
+    </w:p>
+    <w:p>
+      <w:r>
+        <w:rPr>
+          <w:highlight w:val="yellow"/>
+        </w:rPr>
+        <w:t>npm install jasmine –D</w:t>
+      </w:r>
+    </w:p>
+    <w:p>
+      <w:r>
+        <w:rPr>
+          <w:highlight w:val="yellow"/>
+        </w:rPr>
+        <w:t>npm install jasmine-node -D</w:t>
+      </w:r>
+    </w:p>
+    <w:p/>
+    <w:p>
+      <w:r>
+        <w:rPr>
+          <w:highlight w:val="yellow"/>
+        </w:rPr>
+        <w:t>npx jasmine init</w:t>
+      </w:r>
+      <w:r>
+        <w:tab/>
+      </w:r>
+      <w:r>
+        <w:tab/>
+        <w:t>:</w:t>
+      </w:r>
+      <w:r>
+        <w:tab/>
+        <w:t xml:space="preserve">This command is use to create the spec folder </w:t>
+      </w:r>
+    </w:p>
+    <w:p/>
+    <w:p/>
+    <w:p>
+      <w:pPr>
+        <w:rPr>
+          <w:b/>
+        </w:rPr>
+      </w:pPr>
+      <w:r>
+        <w:rPr>
+          <w:b/>
+        </w:rPr>
+        <w:t xml:space="preserve">Operation.js </w:t>
+      </w:r>
+    </w:p>
+    <w:p/>
+    <w:p>
+      <w:pPr>
+        <w:shd w:val="clear" w:color="auto" w:fill="FFFFFF"/>
+        <w:spacing w:after="0" w:line="285" w:lineRule="atLeast"/>
+        <w:rPr>
+          <w:rFonts w:ascii="Consolas" w:eastAsia="Times New Roman" w:hAnsi="Consolas" w:cs="Times New Roman"/>
+          <w:color w:val="000000"/>
+          <w:sz w:val="21"/>
+          <w:szCs w:val="21"/>
+          <w:lang w:eastAsia="en-IN"/>
+        </w:rPr>
+      </w:pPr>
+      <w:r>
+        <w:rPr>
+          <w:rFonts w:ascii="Consolas" w:eastAsia="Times New Roman" w:hAnsi="Consolas" w:cs="Times New Roman"/>
+          <w:color w:val="0000FF"/>
+          <w:sz w:val="21"/>
+          <w:szCs w:val="21"/>
+          <w:lang w:eastAsia="en-IN"/>
+        </w:rPr>
+        <w:t>function</w:t>
+      </w:r>
+      <w:r>
+        <w:rPr>
+          <w:rFonts w:ascii="Consolas" w:eastAsia="Times New Roman" w:hAnsi="Consolas" w:cs="Times New Roman"/>
+          <w:color w:val="000000"/>
+          <w:sz w:val="21"/>
+          <w:szCs w:val="21"/>
+          <w:lang w:eastAsia="en-IN"/>
+        </w:rPr>
+        <w:t xml:space="preserve"> add(a,b){</w:t>
+      </w:r>
+    </w:p>
+    <w:p>
+      <w:pPr>
+        <w:shd w:val="clear" w:color="auto" w:fill="FFFFFF"/>
+        <w:spacing w:after="0" w:line="285" w:lineRule="atLeast"/>
+        <w:rPr>
+          <w:rFonts w:ascii="Consolas" w:eastAsia="Times New Roman" w:hAnsi="Consolas" w:cs="Times New Roman"/>
+          <w:color w:val="000000"/>
+          <w:sz w:val="21"/>
+          <w:szCs w:val="21"/>
+          <w:lang w:eastAsia="en-IN"/>
+        </w:rPr>
+      </w:pPr>
+      <w:r>
+        <w:rPr>
+          <w:rFonts w:ascii="Consolas" w:eastAsia="Times New Roman" w:hAnsi="Consolas" w:cs="Times New Roman"/>
+          <w:color w:val="000000"/>
+          <w:sz w:val="21"/>
+          <w:szCs w:val="21"/>
+          <w:lang w:eastAsia="en-IN"/>
+        </w:rPr>
+        <w:t xml:space="preserve">    </w:t>
+      </w:r>
+      <w:r>
+        <w:rPr>
+          <w:rFonts w:ascii="Consolas" w:eastAsia="Times New Roman" w:hAnsi="Consolas" w:cs="Times New Roman"/>
+          <w:color w:val="0000FF"/>
+          <w:sz w:val="21"/>
+          <w:szCs w:val="21"/>
+          <w:lang w:eastAsia="en-IN"/>
+        </w:rPr>
+        <w:t>var</w:t>
+      </w:r>
+      <w:r>
+        <w:rPr>
+          <w:rFonts w:ascii="Consolas" w:eastAsia="Times New Roman" w:hAnsi="Consolas" w:cs="Times New Roman"/>
+          <w:color w:val="000000"/>
+          <w:sz w:val="21"/>
+          <w:szCs w:val="21"/>
+          <w:lang w:eastAsia="en-IN"/>
+        </w:rPr>
+        <w:t xml:space="preserve"> sum = a+b;</w:t>
+      </w:r>
+    </w:p>
+    <w:p>
+      <w:pPr>
+        <w:shd w:val="clear" w:color="auto" w:fill="FFFFFF"/>
+        <w:spacing w:after="0" w:line="285" w:lineRule="atLeast"/>
+        <w:rPr>
+          <w:rFonts w:ascii="Consolas" w:eastAsia="Times New Roman" w:hAnsi="Consolas" w:cs="Times New Roman"/>
+          <w:color w:val="000000"/>
+          <w:sz w:val="21"/>
+          <w:szCs w:val="21"/>
+          <w:lang w:eastAsia="en-IN"/>
+        </w:rPr>
+      </w:pPr>
+      <w:r>
+        <w:rPr>
+          <w:rFonts w:ascii="Consolas" w:eastAsia="Times New Roman" w:hAnsi="Consolas" w:cs="Times New Roman"/>
+          <w:color w:val="000000"/>
+          <w:sz w:val="21"/>
+          <w:szCs w:val="21"/>
+          <w:lang w:eastAsia="en-IN"/>
+        </w:rPr>
+        <w:t xml:space="preserve">    </w:t>
+      </w:r>
+      <w:r>
+        <w:rPr>
+          <w:rFonts w:ascii="Consolas" w:eastAsia="Times New Roman" w:hAnsi="Consolas" w:cs="Times New Roman"/>
+          <w:color w:val="0000FF"/>
+          <w:sz w:val="21"/>
+          <w:szCs w:val="21"/>
+          <w:lang w:eastAsia="en-IN"/>
+        </w:rPr>
+        <w:t>return</w:t>
+      </w:r>
+      <w:r>
+        <w:rPr>
+          <w:rFonts w:ascii="Consolas" w:eastAsia="Times New Roman" w:hAnsi="Consolas" w:cs="Times New Roman"/>
+          <w:color w:val="000000"/>
+          <w:sz w:val="21"/>
+          <w:szCs w:val="21"/>
+          <w:lang w:eastAsia="en-IN"/>
+        </w:rPr>
+        <w:t xml:space="preserve"> sum;</w:t>
+      </w:r>
+    </w:p>
+    <w:p>
+      <w:pPr>
+        <w:shd w:val="clear" w:color="auto" w:fill="FFFFFF"/>
+        <w:spacing w:after="0" w:line="285" w:lineRule="atLeast"/>
+        <w:rPr>
+          <w:rFonts w:ascii="Consolas" w:eastAsia="Times New Roman" w:hAnsi="Consolas" w:cs="Times New Roman"/>
+          <w:color w:val="000000"/>
+          <w:sz w:val="21"/>
+          <w:szCs w:val="21"/>
+          <w:lang w:eastAsia="en-IN"/>
+        </w:rPr>
+      </w:pPr>
+      <w:r>
+        <w:rPr>
+          <w:rFonts w:ascii="Consolas" w:eastAsia="Times New Roman" w:hAnsi="Consolas" w:cs="Times New Roman"/>
+          <w:color w:val="000000"/>
+          <w:sz w:val="21"/>
+          <w:szCs w:val="21"/>
+          <w:lang w:eastAsia="en-IN"/>
+        </w:rPr>
+        <w:t>}</w:t>
+      </w:r>
+    </w:p>
+    <w:p>
+      <w:pPr>
+        <w:shd w:val="clear" w:color="auto" w:fill="FFFFFF"/>
+        <w:spacing w:after="240" w:line="285" w:lineRule="atLeast"/>
+        <w:rPr>
+          <w:rFonts w:ascii="Consolas" w:eastAsia="Times New Roman" w:hAnsi="Consolas" w:cs="Times New Roman"/>
+          <w:color w:val="000000"/>
+          <w:sz w:val="21"/>
+          <w:szCs w:val="21"/>
+          <w:lang w:eastAsia="en-IN"/>
+        </w:rPr>
+      </w:pPr>
+      <w:r>
+        <w:rPr>
+          <w:rFonts w:ascii="Consolas" w:eastAsia="Times New Roman" w:hAnsi="Consolas" w:cs="Times New Roman"/>
+          <w:color w:val="000000"/>
+          <w:sz w:val="21"/>
+          <w:szCs w:val="21"/>
+          <w:lang w:eastAsia="en-IN"/>
+        </w:rPr>
+        <w:br/>
+      </w:r>
+    </w:p>
+    <w:p>
+      <w:pPr>
+        <w:shd w:val="clear" w:color="auto" w:fill="FFFFFF"/>
+        <w:spacing w:after="0" w:line="285" w:lineRule="atLeast"/>
+        <w:rPr>
+          <w:rFonts w:ascii="Consolas" w:eastAsia="Times New Roman" w:hAnsi="Consolas" w:cs="Times New Roman"/>
+          <w:color w:val="000000"/>
+          <w:sz w:val="21"/>
+          <w:szCs w:val="21"/>
+          <w:lang w:eastAsia="en-IN"/>
+        </w:rPr>
+      </w:pPr>
+      <w:r>
+        <w:rPr>
+          <w:rFonts w:ascii="Consolas" w:eastAsia="Times New Roman" w:hAnsi="Consolas" w:cs="Times New Roman"/>
+          <w:color w:val="000000"/>
+          <w:sz w:val="21"/>
+          <w:szCs w:val="21"/>
+          <w:lang w:eastAsia="en-IN"/>
+        </w:rPr>
+        <w:t>module.exports = {add};</w:t>
+      </w:r>
+    </w:p>
+    <w:p>
+      <w:pPr>
+        <w:shd w:val="clear" w:color="auto" w:fill="FFFFFF"/>
+        <w:spacing w:after="0" w:line="285" w:lineRule="atLeast"/>
+        <w:rPr>
+          <w:rFonts w:ascii="Consolas" w:eastAsia="Times New Roman" w:hAnsi="Consolas" w:cs="Times New Roman"/>
+          <w:color w:val="000000"/>
+          <w:sz w:val="21"/>
+          <w:szCs w:val="21"/>
+          <w:lang w:eastAsia="en-IN"/>
+        </w:rPr>
+      </w:pPr>
+    </w:p>
+    <w:p/>
+    <w:p>
+      <w:pPr>
+        <w:rPr>
+          <w:b/>
+        </w:rPr>
+      </w:pPr>
+      <w:r>
+        <w:rPr>
+          <w:b/>
+        </w:rPr>
+        <w:t xml:space="preserve">OperationSpec.js </w:t>
+      </w:r>
+    </w:p>
+    <w:p/>
+    <w:p>
+      <w:pPr>
+        <w:shd w:val="clear" w:color="auto" w:fill="FFFFFF"/>
+        <w:spacing w:after="0" w:line="285" w:lineRule="atLeast"/>
+        <w:rPr>
+          <w:rFonts w:ascii="Consolas" w:eastAsia="Times New Roman" w:hAnsi="Consolas" w:cs="Times New Roman"/>
+          <w:color w:val="000000"/>
+          <w:sz w:val="21"/>
+          <w:szCs w:val="21"/>
+          <w:lang w:eastAsia="en-IN"/>
+        </w:rPr>
+      </w:pPr>
+      <w:r>
+        <w:rPr>
+          <w:rFonts w:ascii="Consolas" w:eastAsia="Times New Roman" w:hAnsi="Consolas" w:cs="Times New Roman"/>
+          <w:color w:val="0000FF"/>
+          <w:sz w:val="21"/>
+          <w:szCs w:val="21"/>
+          <w:lang w:eastAsia="en-IN"/>
+        </w:rPr>
+        <w:t>var</w:t>
+      </w:r>
+      <w:r>
+        <w:rPr>
+          <w:rFonts w:ascii="Consolas" w:eastAsia="Times New Roman" w:hAnsi="Consolas" w:cs="Times New Roman"/>
+          <w:color w:val="000000"/>
+          <w:sz w:val="21"/>
+          <w:szCs w:val="21"/>
+          <w:lang w:eastAsia="en-IN"/>
+        </w:rPr>
+        <w:t xml:space="preserve"> obj = require(</w:t>
+      </w:r>
+      <w:r>
+        <w:rPr>
+          <w:rFonts w:ascii="Consolas" w:eastAsia="Times New Roman" w:hAnsi="Consolas" w:cs="Times New Roman"/>
+          <w:color w:val="A31515"/>
+          <w:sz w:val="21"/>
+          <w:szCs w:val="21"/>
+          <w:lang w:eastAsia="en-IN"/>
+        </w:rPr>
+        <w:t>"../src/Operation"</w:t>
+      </w:r>
+      <w:r>
+        <w:rPr>
+          <w:rFonts w:ascii="Consolas" w:eastAsia="Times New Roman" w:hAnsi="Consolas" w:cs="Times New Roman"/>
+          <w:color w:val="000000"/>
+          <w:sz w:val="21"/>
+          <w:szCs w:val="21"/>
+          <w:lang w:eastAsia="en-IN"/>
+        </w:rPr>
+        <w:t>);</w:t>
+      </w:r>
+    </w:p>
+    <w:p>
+      <w:pPr>
+        <w:shd w:val="clear" w:color="auto" w:fill="FFFFFF"/>
+        <w:spacing w:after="0" w:line="285" w:lineRule="atLeast"/>
+        <w:rPr>
+          <w:rFonts w:ascii="Consolas" w:eastAsia="Times New Roman" w:hAnsi="Consolas" w:cs="Times New Roman"/>
+          <w:color w:val="000000"/>
+          <w:sz w:val="21"/>
+          <w:szCs w:val="21"/>
+          <w:lang w:eastAsia="en-IN"/>
+        </w:rPr>
+      </w:pPr>
+    </w:p>
+    <w:p>
+      <w:pPr>
+        <w:shd w:val="clear" w:color="auto" w:fill="FFFFFF"/>
+        <w:spacing w:after="0" w:line="285" w:lineRule="atLeast"/>
+        <w:rPr>
+          <w:rFonts w:ascii="Consolas" w:eastAsia="Times New Roman" w:hAnsi="Consolas" w:cs="Times New Roman"/>
+          <w:color w:val="000000"/>
+          <w:sz w:val="21"/>
+          <w:szCs w:val="21"/>
+          <w:lang w:eastAsia="en-IN"/>
+        </w:rPr>
+      </w:pPr>
+      <w:r>
+        <w:rPr>
+          <w:rFonts w:ascii="Consolas" w:eastAsia="Times New Roman" w:hAnsi="Consolas" w:cs="Times New Roman"/>
+          <w:color w:val="000000"/>
+          <w:sz w:val="21"/>
+          <w:szCs w:val="21"/>
+          <w:lang w:eastAsia="en-IN"/>
+        </w:rPr>
+        <w:t>describe(</w:t>
+      </w:r>
+      <w:r>
+        <w:rPr>
+          <w:rFonts w:ascii="Consolas" w:eastAsia="Times New Roman" w:hAnsi="Consolas" w:cs="Times New Roman"/>
+          <w:color w:val="A31515"/>
+          <w:sz w:val="21"/>
+          <w:szCs w:val="21"/>
+          <w:lang w:eastAsia="en-IN"/>
+        </w:rPr>
+        <w:t>"Operation Testing "</w:t>
+      </w:r>
+      <w:r>
+        <w:rPr>
+          <w:rFonts w:ascii="Consolas" w:eastAsia="Times New Roman" w:hAnsi="Consolas" w:cs="Times New Roman"/>
+          <w:color w:val="000000"/>
+          <w:sz w:val="21"/>
+          <w:szCs w:val="21"/>
+          <w:lang w:eastAsia="en-IN"/>
+        </w:rPr>
+        <w:t>,()</w:t>
+      </w:r>
+      <w:r>
+        <w:rPr>
+          <w:rFonts w:ascii="Consolas" w:eastAsia="Times New Roman" w:hAnsi="Consolas" w:cs="Times New Roman"/>
+          <w:color w:val="0000FF"/>
+          <w:sz w:val="21"/>
+          <w:szCs w:val="21"/>
+          <w:lang w:eastAsia="en-IN"/>
+        </w:rPr>
+        <w:t>=&gt;</w:t>
+      </w:r>
+      <w:r>
+        <w:rPr>
+          <w:rFonts w:ascii="Consolas" w:eastAsia="Times New Roman" w:hAnsi="Consolas" w:cs="Times New Roman"/>
+          <w:color w:val="000000"/>
+          <w:sz w:val="21"/>
+          <w:szCs w:val="21"/>
+          <w:lang w:eastAsia="en-IN"/>
+        </w:rPr>
+        <w:t xml:space="preserve"> {</w:t>
+      </w:r>
+    </w:p>
+    <w:p>
+      <w:pPr>
+        <w:shd w:val="clear" w:color="auto" w:fill="FFFFFF"/>
+        <w:spacing w:after="240" w:line="285" w:lineRule="atLeast"/>
+        <w:rPr>
+          <w:rFonts w:ascii="Consolas" w:eastAsia="Times New Roman" w:hAnsi="Consolas" w:cs="Times New Roman"/>
+          <w:color w:val="000000"/>
+          <w:sz w:val="21"/>
+          <w:szCs w:val="21"/>
+          <w:lang w:eastAsia="en-IN"/>
+        </w:rPr>
+      </w:pPr>
+    </w:p>
+    <w:p>
+      <w:pPr>
+        <w:shd w:val="clear" w:color="auto" w:fill="FFFFFF"/>
+        <w:spacing w:after="0" w:line="285" w:lineRule="atLeast"/>
+        <w:rPr>
+          <w:rFonts w:ascii="Consolas" w:eastAsia="Times New Roman" w:hAnsi="Consolas" w:cs="Times New Roman"/>
+          <w:color w:val="000000"/>
+          <w:sz w:val="21"/>
+          <w:szCs w:val="21"/>
+          <w:lang w:eastAsia="en-IN"/>
+        </w:rPr>
+      </w:pPr>
+      <w:r>
+        <w:rPr>
+          <w:rFonts w:ascii="Consolas" w:eastAsia="Times New Roman" w:hAnsi="Consolas" w:cs="Times New Roman"/>
+          <w:color w:val="000000"/>
+          <w:sz w:val="21"/>
+          <w:szCs w:val="21"/>
+          <w:lang w:eastAsia="en-IN"/>
+        </w:rPr>
+        <w:t>    it(</w:t>
+      </w:r>
+      <w:r>
+        <w:rPr>
+          <w:rFonts w:ascii="Consolas" w:eastAsia="Times New Roman" w:hAnsi="Consolas" w:cs="Times New Roman"/>
+          <w:color w:val="A31515"/>
+          <w:sz w:val="21"/>
+          <w:szCs w:val="21"/>
+          <w:lang w:eastAsia="en-IN"/>
+        </w:rPr>
+        <w:t>"Addition testing "</w:t>
+      </w:r>
+      <w:r>
+        <w:rPr>
+          <w:rFonts w:ascii="Consolas" w:eastAsia="Times New Roman" w:hAnsi="Consolas" w:cs="Times New Roman"/>
+          <w:color w:val="000000"/>
+          <w:sz w:val="21"/>
+          <w:szCs w:val="21"/>
+          <w:lang w:eastAsia="en-IN"/>
+        </w:rPr>
+        <w:t>,()</w:t>
+      </w:r>
+      <w:r>
+        <w:rPr>
+          <w:rFonts w:ascii="Consolas" w:eastAsia="Times New Roman" w:hAnsi="Consolas" w:cs="Times New Roman"/>
+          <w:color w:val="0000FF"/>
+          <w:sz w:val="21"/>
+          <w:szCs w:val="21"/>
+          <w:lang w:eastAsia="en-IN"/>
+        </w:rPr>
+        <w:t>=&gt;</w:t>
+      </w:r>
+      <w:r>
+        <w:rPr>
+          <w:rFonts w:ascii="Consolas" w:eastAsia="Times New Roman" w:hAnsi="Consolas" w:cs="Times New Roman"/>
+          <w:color w:val="000000"/>
+          <w:sz w:val="21"/>
+          <w:szCs w:val="21"/>
+          <w:lang w:eastAsia="en-IN"/>
+        </w:rPr>
+        <w:t xml:space="preserve"> {</w:t>
+      </w:r>
+    </w:p>
+    <w:p>
+      <w:pPr>
+        <w:shd w:val="clear" w:color="auto" w:fill="FFFFFF"/>
+        <w:spacing w:after="0" w:line="285" w:lineRule="atLeast"/>
+        <w:rPr>
+          <w:rFonts w:ascii="Consolas" w:eastAsia="Times New Roman" w:hAnsi="Consolas" w:cs="Times New Roman"/>
+          <w:color w:val="000000"/>
+          <w:sz w:val="21"/>
+          <w:szCs w:val="21"/>
+          <w:lang w:eastAsia="en-IN"/>
+        </w:rPr>
+      </w:pPr>
+      <w:r>
+        <w:rPr>
+          <w:rFonts w:ascii="Consolas" w:eastAsia="Times New Roman" w:hAnsi="Consolas" w:cs="Times New Roman"/>
+          <w:color w:val="000000"/>
+          <w:sz w:val="21"/>
+          <w:szCs w:val="21"/>
+          <w:lang w:eastAsia="en-IN"/>
+        </w:rPr>
+        <w:t xml:space="preserve">        </w:t>
+      </w:r>
+      <w:r>
+        <w:rPr>
+          <w:rFonts w:ascii="Consolas" w:eastAsia="Times New Roman" w:hAnsi="Consolas" w:cs="Times New Roman"/>
+          <w:color w:val="0000FF"/>
+          <w:sz w:val="21"/>
+          <w:szCs w:val="21"/>
+          <w:lang w:eastAsia="en-IN"/>
+        </w:rPr>
+        <w:t>var</w:t>
+      </w:r>
+      <w:r>
+        <w:rPr>
+          <w:rFonts w:ascii="Consolas" w:eastAsia="Times New Roman" w:hAnsi="Consolas" w:cs="Times New Roman"/>
+          <w:color w:val="000000"/>
+          <w:sz w:val="21"/>
+          <w:szCs w:val="21"/>
+          <w:lang w:eastAsia="en-IN"/>
+        </w:rPr>
+        <w:t xml:space="preserve"> result = obj.add(</w:t>
+      </w:r>
+      <w:r>
+        <w:rPr>
+          <w:rFonts w:ascii="Consolas" w:eastAsia="Times New Roman" w:hAnsi="Consolas" w:cs="Times New Roman"/>
+          <w:color w:val="098658"/>
+          <w:sz w:val="21"/>
+          <w:szCs w:val="21"/>
+          <w:lang w:eastAsia="en-IN"/>
+        </w:rPr>
+        <w:t>10</w:t>
+      </w:r>
+      <w:r>
+        <w:rPr>
+          <w:rFonts w:ascii="Consolas" w:eastAsia="Times New Roman" w:hAnsi="Consolas" w:cs="Times New Roman"/>
+          <w:color w:val="000000"/>
+          <w:sz w:val="21"/>
+          <w:szCs w:val="21"/>
+          <w:lang w:eastAsia="en-IN"/>
+        </w:rPr>
+        <w:t>,</w:t>
+      </w:r>
+      <w:r>
+        <w:rPr>
+          <w:rFonts w:ascii="Consolas" w:eastAsia="Times New Roman" w:hAnsi="Consolas" w:cs="Times New Roman"/>
+          <w:color w:val="098658"/>
+          <w:sz w:val="21"/>
+          <w:szCs w:val="21"/>
+          <w:lang w:eastAsia="en-IN"/>
+        </w:rPr>
+        <w:t>20</w:t>
+      </w:r>
+      <w:r>
+        <w:rPr>
+          <w:rFonts w:ascii="Consolas" w:eastAsia="Times New Roman" w:hAnsi="Consolas" w:cs="Times New Roman"/>
+          <w:color w:val="000000"/>
+          <w:sz w:val="21"/>
+          <w:szCs w:val="21"/>
+          <w:lang w:eastAsia="en-IN"/>
+        </w:rPr>
+        <w:t>);</w:t>
+      </w:r>
+    </w:p>
+    <w:p>
+      <w:pPr>
+        <w:shd w:val="clear" w:color="auto" w:fill="FFFFFF"/>
+        <w:spacing w:after="0" w:line="285" w:lineRule="atLeast"/>
+        <w:rPr>
+          <w:rFonts w:ascii="Consolas" w:eastAsia="Times New Roman" w:hAnsi="Consolas" w:cs="Times New Roman"/>
+          <w:color w:val="000000"/>
+          <w:sz w:val="21"/>
+          <w:szCs w:val="21"/>
+          <w:lang w:eastAsia="en-IN"/>
+        </w:rPr>
+      </w:pPr>
+      <w:r>
+        <w:rPr>
+          <w:rFonts w:ascii="Consolas" w:eastAsia="Times New Roman" w:hAnsi="Consolas" w:cs="Times New Roman"/>
+          <w:color w:val="000000"/>
+          <w:sz w:val="21"/>
+          <w:szCs w:val="21"/>
+          <w:lang w:eastAsia="en-IN"/>
+        </w:rPr>
+        <w:t>        expect(</w:t>
+      </w:r>
+      <w:r>
+        <w:rPr>
+          <w:rFonts w:ascii="Consolas" w:eastAsia="Times New Roman" w:hAnsi="Consolas" w:cs="Times New Roman"/>
+          <w:color w:val="098658"/>
+          <w:sz w:val="21"/>
+          <w:szCs w:val="21"/>
+          <w:lang w:eastAsia="en-IN"/>
+        </w:rPr>
+        <w:t>30</w:t>
+      </w:r>
+      <w:r>
+        <w:rPr>
+          <w:rFonts w:ascii="Consolas" w:eastAsia="Times New Roman" w:hAnsi="Consolas" w:cs="Times New Roman"/>
+          <w:color w:val="000000"/>
+          <w:sz w:val="21"/>
+          <w:szCs w:val="21"/>
+          <w:lang w:eastAsia="en-IN"/>
+        </w:rPr>
+        <w:t>).toBe(result);</w:t>
+      </w:r>
+    </w:p>
+    <w:p>
+      <w:pPr>
+        <w:shd w:val="clear" w:color="auto" w:fill="FFFFFF"/>
+        <w:spacing w:after="0" w:line="285" w:lineRule="atLeast"/>
+        <w:rPr>
+          <w:rFonts w:ascii="Consolas" w:eastAsia="Times New Roman" w:hAnsi="Consolas" w:cs="Times New Roman"/>
+          <w:color w:val="000000"/>
+          <w:sz w:val="21"/>
+          <w:szCs w:val="21"/>
+          <w:lang w:eastAsia="en-IN"/>
+        </w:rPr>
+      </w:pPr>
+      <w:r>
+        <w:rPr>
+          <w:rFonts w:ascii="Consolas" w:eastAsia="Times New Roman" w:hAnsi="Consolas" w:cs="Times New Roman"/>
+          <w:color w:val="000000"/>
+          <w:sz w:val="21"/>
+          <w:szCs w:val="21"/>
+          <w:lang w:eastAsia="en-IN"/>
+        </w:rPr>
+        <w:t>    })</w:t>
+      </w:r>
+    </w:p>
+    <w:p>
+      <w:pPr>
+        <w:shd w:val="clear" w:color="auto" w:fill="FFFFFF"/>
+        <w:spacing w:after="0" w:line="285" w:lineRule="atLeast"/>
+        <w:rPr>
+          <w:rFonts w:ascii="Consolas" w:eastAsia="Times New Roman" w:hAnsi="Consolas" w:cs="Times New Roman"/>
+          <w:color w:val="000000"/>
+          <w:sz w:val="21"/>
+          <w:szCs w:val="21"/>
+          <w:lang w:eastAsia="en-IN"/>
+        </w:rPr>
+      </w:pPr>
+      <w:r>
+        <w:rPr>
+          <w:rFonts w:ascii="Consolas" w:eastAsia="Times New Roman" w:hAnsi="Consolas" w:cs="Times New Roman"/>
+          <w:color w:val="000000"/>
+          <w:sz w:val="21"/>
+          <w:szCs w:val="21"/>
+          <w:lang w:eastAsia="en-IN"/>
+        </w:rPr>
+        <w:t xml:space="preserve">    </w:t>
+      </w:r>
+    </w:p>
+    <w:p>
+      <w:pPr>
+        <w:shd w:val="clear" w:color="auto" w:fill="FFFFFF"/>
+        <w:spacing w:after="0" w:line="285" w:lineRule="atLeast"/>
+        <w:rPr>
+          <w:rFonts w:ascii="Consolas" w:eastAsia="Times New Roman" w:hAnsi="Consolas" w:cs="Times New Roman"/>
+          <w:color w:val="000000"/>
+          <w:sz w:val="21"/>
+          <w:szCs w:val="21"/>
+          <w:lang w:eastAsia="en-IN"/>
+        </w:rPr>
+      </w:pPr>
+      <w:r>
+        <w:rPr>
+          <w:rFonts w:ascii="Consolas" w:eastAsia="Times New Roman" w:hAnsi="Consolas" w:cs="Times New Roman"/>
+          <w:color w:val="000000"/>
+          <w:sz w:val="21"/>
+          <w:szCs w:val="21"/>
+          <w:lang w:eastAsia="en-IN"/>
+        </w:rPr>
+        <w:t>})</w:t>
+      </w:r>
+    </w:p>
+    <w:p/>
+    <w:p/>
+    <w:p/>
+    <w:p/>
+    <w:p/>
+    <w:p/>
+    <w:p>
+      <w:r>
+        <w:lastRenderedPageBreak/>
+        <w:t xml:space="preserve">To run the test case we have to run the command as </w:t>
+      </w:r>
+    </w:p>
+    <w:p/>
+    <w:p>
+      <w:r>
+        <w:t xml:space="preserve"> n</w:t>
+      </w:r>
+      <w:r>
+        <w:t xml:space="preserve">px jasmine </w:t>
+      </w:r>
+    </w:p>
+    <w:p>
+      <w:pPr>
+        <w:ind w:firstLine="720"/>
+      </w:pPr>
+      <w:r>
+        <w:t xml:space="preserve">Or </w:t>
+      </w:r>
+    </w:p>
+    <w:p>
+      <w:r>
+        <w:t>j</w:t>
+      </w:r>
       <w:bookmarkStart w:id="0" w:name="_GoBack"/>
       <w:bookmarkEnd w:id="0"/>
+      <w:r>
+        <w:t xml:space="preserve">asmine (but before this commands you have to install jasmine using npm command </w:t>
+      </w:r>
+    </w:p>
+    <w:p>
+      <w:r>
+        <w:t xml:space="preserve">Ie </w:t>
+      </w:r>
+      <w:r>
+        <w:rPr>
+          <w:highlight w:val="yellow"/>
+        </w:rPr>
+        <w:t>npm install jasmine –g</w:t>
+      </w:r>
+      <w:r>
+        <w:t xml:space="preserve"> </w:t>
+      </w:r>
     </w:p>
     <w:p/>
     <w:p/>

--- a/Phase 4/Phase 4 Notes.docx
+++ b/Phase 4/Phase 4 Notes.docx
@@ -2268,26 +2268,392 @@
       <w:r>
         <w:t>j</w:t>
       </w:r>
+      <w:r>
+        <w:t xml:space="preserve">asmine (but before this commands you have to install jasmine using npm command </w:t>
+      </w:r>
+    </w:p>
+    <w:p>
+      <w:r>
+        <w:t xml:space="preserve">Ie </w:t>
+      </w:r>
+      <w:r>
+        <w:rPr>
+          <w:highlight w:val="yellow"/>
+        </w:rPr>
+        <w:t>npm install jasmine –g</w:t>
+      </w:r>
+      <w:r>
+        <w:t xml:space="preserve"> </w:t>
+      </w:r>
+    </w:p>
+    <w:p/>
+    <w:p/>
+    <w:p>
+      <w:r>
+        <w:rPr>
+          <w:highlight w:val="yellow"/>
+        </w:rPr>
+        <w:t>17-04-2022</w:t>
+      </w:r>
+    </w:p>
+    <w:p>
+      <w:r>
+        <w:t xml:space="preserve">Testing for Express JS using Jasmine </w:t>
+      </w:r>
+    </w:p>
+    <w:p/>
+    <w:p>
+      <w:r>
+        <w:t xml:space="preserve">If we want to test the REST API or http protocol methods then you can use the supertest in one the third party library with Jasmine. </w:t>
+      </w:r>
+    </w:p>
+    <w:p/>
+    <w:p/>
+    <w:p>
+      <w:r>
+        <w:t xml:space="preserve">Create the folder : Express JS testing with jasmine </w:t>
+      </w:r>
+    </w:p>
+    <w:p>
+      <w:r>
+        <w:t xml:space="preserve">Create the package.json file using npm init command. </w:t>
+      </w:r>
+    </w:p>
+    <w:p>
+      <w:r>
+        <w:t>Then install two dependencies</w:t>
+      </w:r>
+    </w:p>
+    <w:p>
+      <w:r>
+        <w:rPr>
+          <w:highlight w:val="yellow"/>
+        </w:rPr>
+        <w:t>npm install express</w:t>
+      </w:r>
+      <w:r>
+        <w:t xml:space="preserve"> </w:t>
+      </w:r>
+      <w:r>
+        <w:t xml:space="preserve"> </w:t>
+      </w:r>
+    </w:p>
+    <w:p>
+      <w:r>
+        <w:rPr>
+          <w:highlight w:val="yellow"/>
+        </w:rPr>
+        <w:t>npm install jasmine –D</w:t>
+      </w:r>
+    </w:p>
+    <w:p>
+      <w:r>
+        <w:rPr>
+          <w:highlight w:val="yellow"/>
+        </w:rPr>
+        <w:t>npm install jasmine-node -D</w:t>
+      </w:r>
+    </w:p>
+    <w:p>
+      <w:r>
+        <w:rPr>
+          <w:highlight w:val="yellow"/>
+        </w:rPr>
+        <w:t>npm install supertest -D</w:t>
+      </w:r>
+    </w:p>
+    <w:p>
+      <w:pPr>
+        <w:rPr>
+          <w:highlight w:val="yellow"/>
+        </w:rPr>
+      </w:pPr>
+    </w:p>
+    <w:p>
+      <w:pPr>
+        <w:rPr>
+          <w:highlight w:val="yellow"/>
+        </w:rPr>
+      </w:pPr>
+    </w:p>
+    <w:p>
+      <w:r>
+        <w:rPr>
+          <w:highlight w:val="yellow"/>
+        </w:rPr>
+        <w:t>npx jasmine init</w:t>
+      </w:r>
+      <w:r>
+        <w:tab/>
+      </w:r>
+      <w:r>
+        <w:tab/>
+        <w:t>:</w:t>
+      </w:r>
+      <w:r>
+        <w:tab/>
+        <w:t xml:space="preserve">This command is use to create the spec folder </w:t>
+      </w:r>
+    </w:p>
+    <w:p/>
+    <w:p/>
+    <w:p/>
+    <w:p/>
+    <w:p/>
+    <w:p/>
+    <w:p/>
+    <w:p>
+      <w:r>
+        <w:rPr>
+          <w:highlight w:val="yellow"/>
+        </w:rPr>
+        <w:t>Docker :</w:t>
+      </w:r>
+      <w:r>
+        <w:t xml:space="preserve">  </w:t>
+      </w:r>
+      <w:r>
+        <w:t xml:space="preserve">Docker is an advanced OS Virtualization software platform that makes it easier to create, deploy and run the application in a Docker Container. </w:t>
+      </w:r>
+    </w:p>
+    <w:p>
+      <w:r>
+        <w:t xml:space="preserve">Virtualization : Virtualization help to run the application or software in Virtual machine. It will create the virtual version of our resources like a server, database or application/tools. </w:t>
+      </w:r>
+    </w:p>
+    <w:p>
+      <w:r>
+        <w:t xml:space="preserve">Virtualization let us divided a system into a series of separate section, and each one acting as a distinct individual system. That environment is known as virtual machine. </w:t>
+      </w:r>
+    </w:p>
+    <w:p/>
+    <w:p>
+      <w:r>
+        <w:t xml:space="preserve">16 GB RAM </w:t>
+      </w:r>
+    </w:p>
+    <w:p>
+      <w:r>
+        <w:t xml:space="preserve">VM </w:t>
+      </w:r>
+      <w:r>
+        <w:sym w:font="Wingdings" w:char="F0E0"/>
+      </w:r>
+      <w:r>
+        <w:t xml:space="preserve"> Cent OS </w:t>
+      </w:r>
+      <w:r>
+        <w:tab/>
+      </w:r>
+      <w:r>
+        <w:tab/>
+        <w:t>:</w:t>
+      </w:r>
+      <w:r>
+        <w:tab/>
+        <w:t xml:space="preserve">4 GB </w:t>
+      </w:r>
+      <w:r>
+        <w:tab/>
+      </w:r>
+      <w:r>
+        <w:tab/>
+        <w:t xml:space="preserve">50 GB hard disk </w:t>
+      </w:r>
+    </w:p>
+    <w:p/>
+    <w:p/>
+    <w:p>
+      <w:r>
+        <w:t xml:space="preserve">10 VM os we want to run </w:t>
+      </w:r>
+    </w:p>
+    <w:p/>
+    <w:p>
+      <w:r>
+        <w:t>VM</w:t>
+      </w:r>
+      <w:r>
+        <w:tab/>
+        <w:t>-</w:t>
+      </w:r>
+      <w:r>
+        <w:sym w:font="Wingdings" w:char="F0E0"/>
+      </w:r>
+      <w:r>
+        <w:tab/>
+      </w:r>
+      <w:r>
+        <w:tab/>
+        <w:t xml:space="preserve">2GB </w:t>
+      </w:r>
+    </w:p>
+    <w:p/>
+    <w:p>
+      <w:r>
+        <w:t xml:space="preserve">Docker : Docker is Containerization </w:t>
+      </w:r>
+    </w:p>
+    <w:p>
+      <w:r>
+        <w:t xml:space="preserve">Virtualization is a abstract version of physical machine or device. </w:t>
+      </w:r>
+    </w:p>
+    <w:p>
+      <w:r>
+        <w:t xml:space="preserve">Containerization is the abstract version of an application. </w:t>
+      </w:r>
+    </w:p>
+    <w:p/>
+    <w:p>
+      <w:r>
+        <w:t xml:space="preserve">Docker container : Docker container is also known as Docker engine or run time environment. </w:t>
+      </w:r>
+    </w:p>
+    <w:p>
+      <w:r>
+        <w:t xml:space="preserve">Running instances of Docker images turn or run the actual application. A container includes an application and of its all dependencies. </w:t>
+      </w:r>
+    </w:p>
+    <w:p>
+      <w:r>
+        <w:t xml:space="preserve">Container are deployed application bundled with all necessary dependencies and configuration files. </w:t>
+      </w:r>
+    </w:p>
+    <w:p>
+      <w:r>
+        <w:t xml:space="preserve">A Docker container “contains” everything which help to run our application in any environment. But that environment must be present Docker engine. </w:t>
+      </w:r>
+    </w:p>
+    <w:p>
+      <w:r>
+        <w:t xml:space="preserve">Docker Image : The file system and configuration of our application which are used to create the container or Docker images are the source code for our container. </w:t>
+      </w:r>
+    </w:p>
+    <w:p>
+      <w:r>
+        <w:t xml:space="preserve">DockerFile : A Docker file is a blue print or set of instruction that defined how our images must be build. </w:t>
+      </w:r>
+    </w:p>
+    <w:p/>
+    <w:p/>
+    <w:p/>
+    <w:p/>
+    <w:p>
+      <w:r>
+        <w:t xml:space="preserve">Application up or running </w:t>
+      </w:r>
+    </w:p>
+    <w:p>
+      <w:r>
+        <w:t xml:space="preserve">Container </w:t>
+      </w:r>
+    </w:p>
+    <w:p>
+      <w:r>
+        <w:t xml:space="preserve">Image </w:t>
+      </w:r>
+    </w:p>
+    <w:p>
+      <w:r>
+        <w:t xml:space="preserve">File </w:t>
+      </w:r>
+      <w:r>
+        <w:tab/>
+        <w:t>(Docker file )</w:t>
+      </w:r>
+    </w:p>
+    <w:p/>
+    <w:p>
+      <w:r>
+        <w:t xml:space="preserve">Docker Registry : Docker registry help to store the images as well as publish the our images. </w:t>
+      </w:r>
+    </w:p>
+    <w:p>
+      <w:r>
+        <w:t xml:space="preserve">Docker hub : Docker hub is like a Git hub. Which help to store the images in their registries. </w:t>
+      </w:r>
+    </w:p>
+    <w:p>
+      <w:r>
+        <w:t xml:space="preserve">In Docker hub we can create two types of registered one is private and more than one public. </w:t>
+      </w:r>
+    </w:p>
+    <w:p/>
+    <w:p/>
+    <w:p>
+      <w:r>
+        <w:t xml:space="preserve">After installation successfully please check the </w:t>
+      </w:r>
+    </w:p>
+    <w:p>
+      <w:r>
+        <w:rPr>
+          <w:highlight w:val="yellow"/>
+        </w:rPr>
+        <w:t>docker --version</w:t>
+      </w:r>
+      <w:r>
+        <w:t xml:space="preserve"> </w:t>
+      </w:r>
+      <w:r>
+        <w:tab/>
+      </w:r>
+      <w:r>
+        <w:tab/>
+        <w:t xml:space="preserve">: this command display the Docker version </w:t>
+      </w:r>
+    </w:p>
+    <w:p>
+      <w:r>
+        <w:t xml:space="preserve">sudo docker –-version </w:t>
+      </w:r>
+      <w:r>
+        <w:tab/>
+      </w:r>
+      <w:r>
+        <w:tab/>
+        <w:t xml:space="preserve">: in Virtual Lab </w:t>
+      </w:r>
+    </w:p>
+    <w:p>
+      <w:r>
+        <w:t xml:space="preserve">docker images </w:t>
+      </w:r>
+    </w:p>
+    <w:p/>
+    <w:p>
+      <w:r>
+        <w:t xml:space="preserve">docker pull hello-world </w:t>
+      </w:r>
+      <w:r>
+        <w:tab/>
+      </w:r>
+      <w:r>
+        <w:tab/>
+        <w:t xml:space="preserve">: This command is use to pull the image from docker hub </w:t>
+      </w:r>
+    </w:p>
+    <w:p/>
+    <w:p>
+      <w:r>
+        <w:t xml:space="preserve">docker run hello-world </w:t>
+      </w:r>
+    </w:p>
+    <w:p/>
+    <w:p>
       <w:bookmarkStart w:id="0" w:name="_GoBack"/>
       <w:bookmarkEnd w:id="0"/>
-      <w:r>
-        <w:t xml:space="preserve">asmine (but before this commands you have to install jasmine using npm command </w:t>
-      </w:r>
-    </w:p>
-    <w:p>
-      <w:r>
-        <w:t xml:space="preserve">Ie </w:t>
-      </w:r>
-      <w:r>
-        <w:rPr>
-          <w:highlight w:val="yellow"/>
-        </w:rPr>
-        <w:t>npm install jasmine –g</w:t>
-      </w:r>
-      <w:r>
-        <w:t xml:space="preserve"> </w:t>
-      </w:r>
-    </w:p>
+    </w:p>
+    <w:p/>
+    <w:p/>
+    <w:p/>
+    <w:p/>
+    <w:p/>
+    <w:p/>
+    <w:p/>
+    <w:p/>
+    <w:p/>
     <w:p/>
     <w:p/>
     <w:sectPr>
